--- a/inst/rmarkdown/latextemplate/certeroze.docx
+++ b/inst/rmarkdown/latextemplate/certeroze.docx
@@ -634,11 +634,46 @@
         <w:t>text</w:t>
       </w:r>
     </w:p>
+    <w:p>
+      <w:pPr>
+        <w:rPr>
+          <w:lang w:val="en-GB"/>
+        </w:rPr>
+      </w:pPr>
+      <w:r>
+        <w:rPr>
+          <w:lang w:val="en-GB"/>
+        </w:rPr>
+        <w:br w:type="page"/>
+      </w:r>
+    </w:p>
+    <w:p>
+      <w:pPr>
+        <w:rPr>
+          <w:lang w:val="en-GB"/>
+        </w:rPr>
+      </w:pPr>
+      <w:r>
+        <w:rPr>
+          <w:lang w:val="en-GB"/>
+        </w:rPr>
+        <w:lastRenderedPageBreak/>
+        <w:br w:type="page"/>
+      </w:r>
+    </w:p>
+    <w:p>
+      <w:pPr>
+        <w:rPr>
+          <w:lang w:val="en-GB"/>
+        </w:rPr>
+      </w:pPr>
+    </w:p>
     <w:sectPr>
       <w:headerReference w:type="even" r:id="rId8"/>
       <w:headerReference w:type="default" r:id="rId9"/>
-      <w:footerReference w:type="default" r:id="rId10"/>
-      <w:headerReference w:type="first" r:id="rId11"/>
+      <w:footerReference w:type="even" r:id="rId10"/>
+      <w:footerReference w:type="default" r:id="rId11"/>
+      <w:headerReference w:type="first" r:id="rId12"/>
       <w:pgSz w:w="11906" w:h="16838"/>
       <w:pgMar w:top="851" w:right="1417" w:bottom="851" w:left="1417" w:header="708" w:footer="598" w:gutter="0"/>
       <w:cols w:space="708"/>
@@ -675,6 +710,973 @@
 </file>
 
 <file path=word/footer1.xml><?xml version="1.0" encoding="utf-8"?>
+<w:ftr xmlns:wpc="http://schemas.microsoft.com/office/word/2010/wordprocessingCanvas" xmlns:cx="http://schemas.microsoft.com/office/drawing/2014/chartex" xmlns:cx1="http://schemas.microsoft.com/office/drawing/2015/9/8/chartex" xmlns:cx2="http://schemas.microsoft.com/office/drawing/2015/10/21/chartex" xmlns:cx3="http://schemas.microsoft.com/office/drawing/2016/5/9/chartex" xmlns:cx4="http://schemas.microsoft.com/office/drawing/2016/5/10/chartex" xmlns:cx5="http://schemas.microsoft.com/office/drawing/2016/5/11/chartex" xmlns:cx6="http://schemas.microsoft.com/office/drawing/2016/5/12/chartex" xmlns:cx7="http://schemas.microsoft.com/office/drawing/2016/5/13/chartex" xmlns:cx8="http://schemas.microsoft.com/office/drawing/2016/5/14/chartex" xmlns:mc="http://schemas.openxmlformats.org/markup-compatibility/2006" xmlns:aink="http://schemas.microsoft.com/office/drawing/2016/ink" xmlns:am3d="http://schemas.microsoft.com/office/drawing/2017/model3d" xmlns:o="urn:schemas-microsoft-com:office:office" xmlns:oel="http://schemas.microsoft.com/office/2019/extlst" xmlns:r="http://schemas.openxmlformats.org/officeDocument/2006/relationships" xmlns:m="http://schemas.openxmlformats.org/officeDocument/2006/math" xmlns:v="urn:schemas-microsoft-com:vml" xmlns:wp14="http://schemas.microsoft.com/office/word/2010/wordprocessingDrawing" xmlns:wp="http://schemas.openxmlformats.org/drawingml/2006/wordprocessingDrawing" xmlns:w10="urn:schemas-microsoft-com:office:word" xmlns:w="http://schemas.openxmlformats.org/wordprocessingml/2006/main" xmlns:w14="http://schemas.microsoft.com/office/word/2010/wordml" xmlns:w15="http://schemas.microsoft.com/office/word/2012/wordml" xmlns:w16cex="http://schemas.microsoft.com/office/word/2018/wordml/cex" xmlns:w16cid="http://schemas.microsoft.com/office/word/2016/wordml/cid" xmlns:w16="http://schemas.microsoft.com/office/word/2018/wordml" xmlns:w16sdtdh="http://schemas.microsoft.com/office/word/2020/wordml/sdtdatahash" xmlns:w16se="http://schemas.microsoft.com/office/word/2015/wordml/symex" xmlns:wpg="http://schemas.microsoft.com/office/word/2010/wordprocessingGroup" xmlns:wpi="http://schemas.microsoft.com/office/word/2010/wordprocessingInk" xmlns:wne="http://schemas.microsoft.com/office/word/2006/wordml" xmlns:wps="http://schemas.microsoft.com/office/word/2010/wordprocessingShape" mc:Ignorable="w14 w15 w16se w16cid w16 w16cex w16sdtdh wp14">
+  <w:sdt>
+    <w:sdtPr>
+      <w:id w:val="1489371825"/>
+      <w:docPartObj>
+        <w:docPartGallery w:val="Page Numbers (Bottom of Page)"/>
+        <w:docPartUnique/>
+      </w:docPartObj>
+    </w:sdtPr>
+    <w:sdtContent>
+      <w:p>
+        <w:pPr>
+          <w:pStyle w:val="Footer"/>
+          <w:tabs>
+            <w:tab w:val="clear" w:pos="4536"/>
+            <w:tab w:val="clear" w:pos="9072"/>
+          </w:tabs>
+          <w:spacing w:before="120"/>
+          <w:ind w:left="-709" w:right="-709"/>
+          <w:jc w:val="center"/>
+          <w:rPr>
+            <w:bCs/>
+          </w:rPr>
+        </w:pPr>
+        <w:r>
+          <w:rPr>
+            <w:smallCaps/>
+            <w:noProof/>
+            <w:sz w:val="20"/>
+            <w:lang w:eastAsia="nl-NL"/>
+          </w:rPr>
+          <mc:AlternateContent>
+            <mc:Choice Requires="wpg">
+              <w:drawing>
+                <wp:anchor distT="0" distB="0" distL="114300" distR="114300" simplePos="0" relativeHeight="251673600" behindDoc="0" locked="0" layoutInCell="1" allowOverlap="1" wp14:anchorId="4B66FAC3" wp14:editId="48AED5D8">
+                  <wp:simplePos x="0" y="0"/>
+                  <wp:positionH relativeFrom="margin">
+                    <wp:posOffset>2605405</wp:posOffset>
+                  </wp:positionH>
+                  <wp:positionV relativeFrom="paragraph">
+                    <wp:posOffset>284785</wp:posOffset>
+                  </wp:positionV>
+                  <wp:extent cx="551180" cy="178435"/>
+                  <wp:effectExtent l="0" t="0" r="1270" b="0"/>
+                  <wp:wrapNone/>
+                  <wp:docPr id="450041097" name="Groep 89"/>
+                  <wp:cNvGraphicFramePr/>
+                  <a:graphic xmlns:a="http://schemas.openxmlformats.org/drawingml/2006/main">
+                    <a:graphicData uri="http://schemas.microsoft.com/office/word/2010/wordprocessingGroup">
+                      <wpg:wgp>
+                        <wpg:cNvGrpSpPr/>
+                        <wpg:grpSpPr>
+                          <a:xfrm>
+                            <a:off x="0" y="0"/>
+                            <a:ext cx="551180" cy="178435"/>
+                            <a:chOff x="0" y="0"/>
+                            <a:chExt cx="551339" cy="178758"/>
+                          </a:xfrm>
+                        </wpg:grpSpPr>
+                        <wps:wsp>
+                          <wps:cNvPr id="1957461958" name="Rectangle 19"/>
+                          <wps:cNvSpPr>
+                            <a:spLocks noChangeArrowheads="1"/>
+                          </wps:cNvSpPr>
+                          <wps:spPr bwMode="auto">
+                            <a:xfrm>
+                              <a:off x="0" y="0"/>
+                              <a:ext cx="547370" cy="8890"/>
+                            </a:xfrm>
+                            <a:prstGeom prst="rect">
+                              <a:avLst/>
+                            </a:prstGeom>
+                            <a:solidFill>
+                              <a:srgbClr val="01617E"/>
+                            </a:solidFill>
+                            <a:ln>
+                              <a:noFill/>
+                            </a:ln>
+                            <a:extLst>
+                              <a:ext uri="{91240B29-F687-4F45-9708-019B960494DF}">
+                                <a14:hiddenLine xmlns:a14="http://schemas.microsoft.com/office/drawing/2010/main" w="9525">
+                                  <a:solidFill>
+                                    <a:srgbClr val="000000"/>
+                                  </a:solidFill>
+                                  <a:miter lim="800000"/>
+                                  <a:headEnd/>
+                                  <a:tailEnd/>
+                                </a14:hiddenLine>
+                              </a:ext>
+                            </a:extLst>
+                          </wps:spPr>
+                          <wps:bodyPr rot="0" vert="horz" wrap="square" lIns="91440" tIns="45720" rIns="91440" bIns="45720" anchor="t" anchorCtr="0" upright="1">
+                            <a:noAutofit/>
+                          </wps:bodyPr>
+                        </wps:wsp>
+                        <wps:wsp>
+                          <wps:cNvPr id="486320213" name="Freeform 20"/>
+                          <wps:cNvSpPr>
+                            <a:spLocks/>
+                          </wps:cNvSpPr>
+                          <wps:spPr bwMode="auto">
+                            <a:xfrm>
+                              <a:off x="0" y="44878"/>
+                              <a:ext cx="102870" cy="132715"/>
+                            </a:xfrm>
+                            <a:custGeom>
+                              <a:avLst/>
+                              <a:gdLst>
+                                <a:gd name="T0" fmla="*/ 198 w 325"/>
+                                <a:gd name="T1" fmla="*/ 0 h 419"/>
+                                <a:gd name="T2" fmla="*/ 320 w 325"/>
+                                <a:gd name="T3" fmla="*/ 53 h 419"/>
+                                <a:gd name="T4" fmla="*/ 262 w 325"/>
+                                <a:gd name="T5" fmla="*/ 119 h 419"/>
+                                <a:gd name="T6" fmla="*/ 199 w 325"/>
+                                <a:gd name="T7" fmla="*/ 92 h 419"/>
+                                <a:gd name="T8" fmla="*/ 109 w 325"/>
+                                <a:gd name="T9" fmla="*/ 209 h 419"/>
+                                <a:gd name="T10" fmla="*/ 196 w 325"/>
+                                <a:gd name="T11" fmla="*/ 327 h 419"/>
+                                <a:gd name="T12" fmla="*/ 267 w 325"/>
+                                <a:gd name="T13" fmla="*/ 294 h 419"/>
+                                <a:gd name="T14" fmla="*/ 325 w 325"/>
+                                <a:gd name="T15" fmla="*/ 359 h 419"/>
+                                <a:gd name="T16" fmla="*/ 195 w 325"/>
+                                <a:gd name="T17" fmla="*/ 419 h 419"/>
+                                <a:gd name="T18" fmla="*/ 0 w 325"/>
+                                <a:gd name="T19" fmla="*/ 212 h 419"/>
+                                <a:gd name="T20" fmla="*/ 198 w 325"/>
+                                <a:gd name="T21" fmla="*/ 0 h 419"/>
+                              </a:gdLst>
+                              <a:ahLst/>
+                              <a:cxnLst>
+                                <a:cxn ang="0">
+                                  <a:pos x="T0" y="T1"/>
+                                </a:cxn>
+                                <a:cxn ang="0">
+                                  <a:pos x="T2" y="T3"/>
+                                </a:cxn>
+                                <a:cxn ang="0">
+                                  <a:pos x="T4" y="T5"/>
+                                </a:cxn>
+                                <a:cxn ang="0">
+                                  <a:pos x="T6" y="T7"/>
+                                </a:cxn>
+                                <a:cxn ang="0">
+                                  <a:pos x="T8" y="T9"/>
+                                </a:cxn>
+                                <a:cxn ang="0">
+                                  <a:pos x="T10" y="T11"/>
+                                </a:cxn>
+                                <a:cxn ang="0">
+                                  <a:pos x="T12" y="T13"/>
+                                </a:cxn>
+                                <a:cxn ang="0">
+                                  <a:pos x="T14" y="T15"/>
+                                </a:cxn>
+                                <a:cxn ang="0">
+                                  <a:pos x="T16" y="T17"/>
+                                </a:cxn>
+                                <a:cxn ang="0">
+                                  <a:pos x="T18" y="T19"/>
+                                </a:cxn>
+                                <a:cxn ang="0">
+                                  <a:pos x="T20" y="T21"/>
+                                </a:cxn>
+                              </a:cxnLst>
+                              <a:rect l="0" t="0" r="r" b="b"/>
+                              <a:pathLst>
+                                <a:path w="325" h="419">
+                                  <a:moveTo>
+                                    <a:pt x="198" y="0"/>
+                                  </a:moveTo>
+                                  <a:cubicBezTo>
+                                    <a:pt x="248" y="0"/>
+                                    <a:pt x="292" y="25"/>
+                                    <a:pt x="320" y="53"/>
+                                  </a:cubicBezTo>
+                                  <a:cubicBezTo>
+                                    <a:pt x="262" y="119"/>
+                                    <a:pt x="262" y="119"/>
+                                    <a:pt x="262" y="119"/>
+                                  </a:cubicBezTo>
+                                  <a:cubicBezTo>
+                                    <a:pt x="242" y="102"/>
+                                    <a:pt x="225" y="92"/>
+                                    <a:pt x="199" y="92"/>
+                                  </a:cubicBezTo>
+                                  <a:cubicBezTo>
+                                    <a:pt x="150" y="92"/>
+                                    <a:pt x="109" y="135"/>
+                                    <a:pt x="109" y="209"/>
+                                  </a:cubicBezTo>
+                                  <a:cubicBezTo>
+                                    <a:pt x="109" y="284"/>
+                                    <a:pt x="144" y="327"/>
+                                    <a:pt x="196" y="327"/>
+                                  </a:cubicBezTo>
+                                  <a:cubicBezTo>
+                                    <a:pt x="227" y="327"/>
+                                    <a:pt x="250" y="313"/>
+                                    <a:pt x="267" y="294"/>
+                                  </a:cubicBezTo>
+                                  <a:cubicBezTo>
+                                    <a:pt x="325" y="359"/>
+                                    <a:pt x="325" y="359"/>
+                                    <a:pt x="325" y="359"/>
+                                  </a:cubicBezTo>
+                                  <a:cubicBezTo>
+                                    <a:pt x="291" y="399"/>
+                                    <a:pt x="245" y="419"/>
+                                    <a:pt x="195" y="419"/>
+                                  </a:cubicBezTo>
+                                  <a:cubicBezTo>
+                                    <a:pt x="89" y="419"/>
+                                    <a:pt x="0" y="350"/>
+                                    <a:pt x="0" y="212"/>
+                                  </a:cubicBezTo>
+                                  <a:cubicBezTo>
+                                    <a:pt x="0" y="77"/>
+                                    <a:pt x="93" y="0"/>
+                                    <a:pt x="198" y="0"/>
+                                  </a:cubicBezTo>
+                                </a:path>
+                              </a:pathLst>
+                            </a:custGeom>
+                            <a:solidFill>
+                              <a:srgbClr val="01617E"/>
+                            </a:solidFill>
+                            <a:ln>
+                              <a:noFill/>
+                            </a:ln>
+                            <a:extLst>
+                              <a:ext uri="{91240B29-F687-4F45-9708-019B960494DF}">
+                                <a14:hiddenLine xmlns:a14="http://schemas.microsoft.com/office/drawing/2010/main" w="9525">
+                                  <a:solidFill>
+                                    <a:srgbClr val="000000"/>
+                                  </a:solidFill>
+                                  <a:round/>
+                                  <a:headEnd/>
+                                  <a:tailEnd/>
+                                </a14:hiddenLine>
+                              </a:ext>
+                            </a:extLst>
+                          </wps:spPr>
+                          <wps:bodyPr rot="0" vert="horz" wrap="square" lIns="91440" tIns="45720" rIns="91440" bIns="45720" anchor="t" anchorCtr="0" upright="1">
+                            <a:noAutofit/>
+                          </wps:bodyPr>
+                        </wps:wsp>
+                        <wps:wsp>
+                          <wps:cNvPr id="443005013" name="Freeform 21"/>
+                          <wps:cNvSpPr>
+                            <a:spLocks/>
+                          </wps:cNvSpPr>
+                          <wps:spPr bwMode="auto">
+                            <a:xfrm>
+                              <a:off x="123416" y="50488"/>
+                              <a:ext cx="85090" cy="128270"/>
+                            </a:xfrm>
+                            <a:custGeom>
+                              <a:avLst/>
+                              <a:gdLst>
+                                <a:gd name="T0" fmla="*/ 0 w 134"/>
+                                <a:gd name="T1" fmla="*/ 0 h 202"/>
+                                <a:gd name="T2" fmla="*/ 131 w 134"/>
+                                <a:gd name="T3" fmla="*/ 0 h 202"/>
+                                <a:gd name="T4" fmla="*/ 131 w 134"/>
+                                <a:gd name="T5" fmla="*/ 45 h 202"/>
+                                <a:gd name="T6" fmla="*/ 54 w 134"/>
+                                <a:gd name="T7" fmla="*/ 45 h 202"/>
+                                <a:gd name="T8" fmla="*/ 54 w 134"/>
+                                <a:gd name="T9" fmla="*/ 77 h 202"/>
+                                <a:gd name="T10" fmla="*/ 120 w 134"/>
+                                <a:gd name="T11" fmla="*/ 77 h 202"/>
+                                <a:gd name="T12" fmla="*/ 120 w 134"/>
+                                <a:gd name="T13" fmla="*/ 122 h 202"/>
+                                <a:gd name="T14" fmla="*/ 54 w 134"/>
+                                <a:gd name="T15" fmla="*/ 122 h 202"/>
+                                <a:gd name="T16" fmla="*/ 54 w 134"/>
+                                <a:gd name="T17" fmla="*/ 158 h 202"/>
+                                <a:gd name="T18" fmla="*/ 134 w 134"/>
+                                <a:gd name="T19" fmla="*/ 158 h 202"/>
+                                <a:gd name="T20" fmla="*/ 134 w 134"/>
+                                <a:gd name="T21" fmla="*/ 202 h 202"/>
+                                <a:gd name="T22" fmla="*/ 0 w 134"/>
+                                <a:gd name="T23" fmla="*/ 202 h 202"/>
+                                <a:gd name="T24" fmla="*/ 0 w 134"/>
+                                <a:gd name="T25" fmla="*/ 0 h 202"/>
+                              </a:gdLst>
+                              <a:ahLst/>
+                              <a:cxnLst>
+                                <a:cxn ang="0">
+                                  <a:pos x="T0" y="T1"/>
+                                </a:cxn>
+                                <a:cxn ang="0">
+                                  <a:pos x="T2" y="T3"/>
+                                </a:cxn>
+                                <a:cxn ang="0">
+                                  <a:pos x="T4" y="T5"/>
+                                </a:cxn>
+                                <a:cxn ang="0">
+                                  <a:pos x="T6" y="T7"/>
+                                </a:cxn>
+                                <a:cxn ang="0">
+                                  <a:pos x="T8" y="T9"/>
+                                </a:cxn>
+                                <a:cxn ang="0">
+                                  <a:pos x="T10" y="T11"/>
+                                </a:cxn>
+                                <a:cxn ang="0">
+                                  <a:pos x="T12" y="T13"/>
+                                </a:cxn>
+                                <a:cxn ang="0">
+                                  <a:pos x="T14" y="T15"/>
+                                </a:cxn>
+                                <a:cxn ang="0">
+                                  <a:pos x="T16" y="T17"/>
+                                </a:cxn>
+                                <a:cxn ang="0">
+                                  <a:pos x="T18" y="T19"/>
+                                </a:cxn>
+                                <a:cxn ang="0">
+                                  <a:pos x="T20" y="T21"/>
+                                </a:cxn>
+                                <a:cxn ang="0">
+                                  <a:pos x="T22" y="T23"/>
+                                </a:cxn>
+                                <a:cxn ang="0">
+                                  <a:pos x="T24" y="T25"/>
+                                </a:cxn>
+                              </a:cxnLst>
+                              <a:rect l="0" t="0" r="r" b="b"/>
+                              <a:pathLst>
+                                <a:path w="134" h="202">
+                                  <a:moveTo>
+                                    <a:pt x="0" y="0"/>
+                                  </a:moveTo>
+                                  <a:lnTo>
+                                    <a:pt x="131" y="0"/>
+                                  </a:lnTo>
+                                  <a:lnTo>
+                                    <a:pt x="131" y="45"/>
+                                  </a:lnTo>
+                                  <a:lnTo>
+                                    <a:pt x="54" y="45"/>
+                                  </a:lnTo>
+                                  <a:lnTo>
+                                    <a:pt x="54" y="77"/>
+                                  </a:lnTo>
+                                  <a:lnTo>
+                                    <a:pt x="120" y="77"/>
+                                  </a:lnTo>
+                                  <a:lnTo>
+                                    <a:pt x="120" y="122"/>
+                                  </a:lnTo>
+                                  <a:lnTo>
+                                    <a:pt x="54" y="122"/>
+                                  </a:lnTo>
+                                  <a:lnTo>
+                                    <a:pt x="54" y="158"/>
+                                  </a:lnTo>
+                                  <a:lnTo>
+                                    <a:pt x="134" y="158"/>
+                                  </a:lnTo>
+                                  <a:lnTo>
+                                    <a:pt x="134" y="202"/>
+                                  </a:lnTo>
+                                  <a:lnTo>
+                                    <a:pt x="0" y="202"/>
+                                  </a:lnTo>
+                                  <a:lnTo>
+                                    <a:pt x="0" y="0"/>
+                                  </a:lnTo>
+                                  <a:close/>
+                                </a:path>
+                              </a:pathLst>
+                            </a:custGeom>
+                            <a:solidFill>
+                              <a:srgbClr val="01617E"/>
+                            </a:solidFill>
+                            <a:ln>
+                              <a:noFill/>
+                            </a:ln>
+                            <a:extLst>
+                              <a:ext uri="{91240B29-F687-4F45-9708-019B960494DF}">
+                                <a14:hiddenLine xmlns:a14="http://schemas.microsoft.com/office/drawing/2010/main" w="9525">
+                                  <a:solidFill>
+                                    <a:srgbClr val="000000"/>
+                                  </a:solidFill>
+                                  <a:round/>
+                                  <a:headEnd/>
+                                  <a:tailEnd/>
+                                </a14:hiddenLine>
+                              </a:ext>
+                            </a:extLst>
+                          </wps:spPr>
+                          <wps:bodyPr rot="0" vert="horz" wrap="square" lIns="91440" tIns="45720" rIns="91440" bIns="45720" anchor="t" anchorCtr="0" upright="1">
+                            <a:noAutofit/>
+                          </wps:bodyPr>
+                        </wps:wsp>
+                        <wps:wsp>
+                          <wps:cNvPr id="437654636" name="Freeform 22"/>
+                          <wps:cNvSpPr>
+                            <a:spLocks noEditPoints="1"/>
+                          </wps:cNvSpPr>
+                          <wps:spPr bwMode="auto">
+                            <a:xfrm>
+                              <a:off x="235612" y="50488"/>
+                              <a:ext cx="106680" cy="128270"/>
+                            </a:xfrm>
+                            <a:custGeom>
+                              <a:avLst/>
+                              <a:gdLst>
+                                <a:gd name="T0" fmla="*/ 217 w 336"/>
+                                <a:gd name="T1" fmla="*/ 404 h 404"/>
+                                <a:gd name="T2" fmla="*/ 147 w 336"/>
+                                <a:gd name="T3" fmla="*/ 269 h 404"/>
+                                <a:gd name="T4" fmla="*/ 107 w 336"/>
+                                <a:gd name="T5" fmla="*/ 269 h 404"/>
+                                <a:gd name="T6" fmla="*/ 107 w 336"/>
+                                <a:gd name="T7" fmla="*/ 404 h 404"/>
+                                <a:gd name="T8" fmla="*/ 0 w 336"/>
+                                <a:gd name="T9" fmla="*/ 404 h 404"/>
+                                <a:gd name="T10" fmla="*/ 0 w 336"/>
+                                <a:gd name="T11" fmla="*/ 0 h 404"/>
+                                <a:gd name="T12" fmla="*/ 152 w 336"/>
+                                <a:gd name="T13" fmla="*/ 0 h 404"/>
+                                <a:gd name="T14" fmla="*/ 314 w 336"/>
+                                <a:gd name="T15" fmla="*/ 131 h 404"/>
+                                <a:gd name="T16" fmla="*/ 249 w 336"/>
+                                <a:gd name="T17" fmla="*/ 248 h 404"/>
+                                <a:gd name="T18" fmla="*/ 336 w 336"/>
+                                <a:gd name="T19" fmla="*/ 404 h 404"/>
+                                <a:gd name="T20" fmla="*/ 217 w 336"/>
+                                <a:gd name="T21" fmla="*/ 404 h 404"/>
+                                <a:gd name="T22" fmla="*/ 107 w 336"/>
+                                <a:gd name="T23" fmla="*/ 184 h 404"/>
+                                <a:gd name="T24" fmla="*/ 145 w 336"/>
+                                <a:gd name="T25" fmla="*/ 184 h 404"/>
+                                <a:gd name="T26" fmla="*/ 210 w 336"/>
+                                <a:gd name="T27" fmla="*/ 131 h 404"/>
+                                <a:gd name="T28" fmla="*/ 145 w 336"/>
+                                <a:gd name="T29" fmla="*/ 85 h 404"/>
+                                <a:gd name="T30" fmla="*/ 107 w 336"/>
+                                <a:gd name="T31" fmla="*/ 85 h 404"/>
+                                <a:gd name="T32" fmla="*/ 107 w 336"/>
+                                <a:gd name="T33" fmla="*/ 184 h 404"/>
+                              </a:gdLst>
+                              <a:ahLst/>
+                              <a:cxnLst>
+                                <a:cxn ang="0">
+                                  <a:pos x="T0" y="T1"/>
+                                </a:cxn>
+                                <a:cxn ang="0">
+                                  <a:pos x="T2" y="T3"/>
+                                </a:cxn>
+                                <a:cxn ang="0">
+                                  <a:pos x="T4" y="T5"/>
+                                </a:cxn>
+                                <a:cxn ang="0">
+                                  <a:pos x="T6" y="T7"/>
+                                </a:cxn>
+                                <a:cxn ang="0">
+                                  <a:pos x="T8" y="T9"/>
+                                </a:cxn>
+                                <a:cxn ang="0">
+                                  <a:pos x="T10" y="T11"/>
+                                </a:cxn>
+                                <a:cxn ang="0">
+                                  <a:pos x="T12" y="T13"/>
+                                </a:cxn>
+                                <a:cxn ang="0">
+                                  <a:pos x="T14" y="T15"/>
+                                </a:cxn>
+                                <a:cxn ang="0">
+                                  <a:pos x="T16" y="T17"/>
+                                </a:cxn>
+                                <a:cxn ang="0">
+                                  <a:pos x="T18" y="T19"/>
+                                </a:cxn>
+                                <a:cxn ang="0">
+                                  <a:pos x="T20" y="T21"/>
+                                </a:cxn>
+                                <a:cxn ang="0">
+                                  <a:pos x="T22" y="T23"/>
+                                </a:cxn>
+                                <a:cxn ang="0">
+                                  <a:pos x="T24" y="T25"/>
+                                </a:cxn>
+                                <a:cxn ang="0">
+                                  <a:pos x="T26" y="T27"/>
+                                </a:cxn>
+                                <a:cxn ang="0">
+                                  <a:pos x="T28" y="T29"/>
+                                </a:cxn>
+                                <a:cxn ang="0">
+                                  <a:pos x="T30" y="T31"/>
+                                </a:cxn>
+                                <a:cxn ang="0">
+                                  <a:pos x="T32" y="T33"/>
+                                </a:cxn>
+                              </a:cxnLst>
+                              <a:rect l="0" t="0" r="r" b="b"/>
+                              <a:pathLst>
+                                <a:path w="336" h="404">
+                                  <a:moveTo>
+                                    <a:pt x="217" y="404"/>
+                                  </a:moveTo>
+                                  <a:cubicBezTo>
+                                    <a:pt x="147" y="269"/>
+                                    <a:pt x="147" y="269"/>
+                                    <a:pt x="147" y="269"/>
+                                  </a:cubicBezTo>
+                                  <a:cubicBezTo>
+                                    <a:pt x="107" y="269"/>
+                                    <a:pt x="107" y="269"/>
+                                    <a:pt x="107" y="269"/>
+                                  </a:cubicBezTo>
+                                  <a:cubicBezTo>
+                                    <a:pt x="107" y="404"/>
+                                    <a:pt x="107" y="404"/>
+                                    <a:pt x="107" y="404"/>
+                                  </a:cubicBezTo>
+                                  <a:cubicBezTo>
+                                    <a:pt x="0" y="404"/>
+                                    <a:pt x="0" y="404"/>
+                                    <a:pt x="0" y="404"/>
+                                  </a:cubicBezTo>
+                                  <a:cubicBezTo>
+                                    <a:pt x="0" y="0"/>
+                                    <a:pt x="0" y="0"/>
+                                    <a:pt x="0" y="0"/>
+                                  </a:cubicBezTo>
+                                  <a:cubicBezTo>
+                                    <a:pt x="152" y="0"/>
+                                    <a:pt x="152" y="0"/>
+                                    <a:pt x="152" y="0"/>
+                                  </a:cubicBezTo>
+                                  <a:cubicBezTo>
+                                    <a:pt x="239" y="0"/>
+                                    <a:pt x="314" y="30"/>
+                                    <a:pt x="314" y="131"/>
+                                  </a:cubicBezTo>
+                                  <a:cubicBezTo>
+                                    <a:pt x="314" y="189"/>
+                                    <a:pt x="288" y="227"/>
+                                    <a:pt x="249" y="248"/>
+                                  </a:cubicBezTo>
+                                  <a:cubicBezTo>
+                                    <a:pt x="336" y="404"/>
+                                    <a:pt x="336" y="404"/>
+                                    <a:pt x="336" y="404"/>
+                                  </a:cubicBezTo>
+                                  <a:lnTo>
+                                    <a:pt x="217" y="404"/>
+                                  </a:lnTo>
+                                  <a:close/>
+                                  <a:moveTo>
+                                    <a:pt x="107" y="184"/>
+                                  </a:moveTo>
+                                  <a:cubicBezTo>
+                                    <a:pt x="145" y="184"/>
+                                    <a:pt x="145" y="184"/>
+                                    <a:pt x="145" y="184"/>
+                                  </a:cubicBezTo>
+                                  <a:cubicBezTo>
+                                    <a:pt x="187" y="184"/>
+                                    <a:pt x="210" y="166"/>
+                                    <a:pt x="210" y="131"/>
+                                  </a:cubicBezTo>
+                                  <a:cubicBezTo>
+                                    <a:pt x="210" y="96"/>
+                                    <a:pt x="187" y="85"/>
+                                    <a:pt x="145" y="85"/>
+                                  </a:cubicBezTo>
+                                  <a:cubicBezTo>
+                                    <a:pt x="107" y="85"/>
+                                    <a:pt x="107" y="85"/>
+                                    <a:pt x="107" y="85"/>
+                                  </a:cubicBezTo>
+                                  <a:lnTo>
+                                    <a:pt x="107" y="184"/>
+                                  </a:lnTo>
+                                  <a:close/>
+                                </a:path>
+                              </a:pathLst>
+                            </a:custGeom>
+                            <a:solidFill>
+                              <a:srgbClr val="01617E"/>
+                            </a:solidFill>
+                            <a:ln>
+                              <a:noFill/>
+                            </a:ln>
+                            <a:extLst>
+                              <a:ext uri="{91240B29-F687-4F45-9708-019B960494DF}">
+                                <a14:hiddenLine xmlns:a14="http://schemas.microsoft.com/office/drawing/2010/main" w="9525">
+                                  <a:solidFill>
+                                    <a:srgbClr val="000000"/>
+                                  </a:solidFill>
+                                  <a:round/>
+                                  <a:headEnd/>
+                                  <a:tailEnd/>
+                                </a14:hiddenLine>
+                              </a:ext>
+                            </a:extLst>
+                          </wps:spPr>
+                          <wps:bodyPr rot="0" vert="horz" wrap="square" lIns="91440" tIns="45720" rIns="91440" bIns="45720" anchor="t" anchorCtr="0" upright="1">
+                            <a:noAutofit/>
+                          </wps:bodyPr>
+                        </wps:wsp>
+                        <wps:wsp>
+                          <wps:cNvPr id="1133652254" name="Freeform 23"/>
+                          <wps:cNvSpPr>
+                            <a:spLocks/>
+                          </wps:cNvSpPr>
+                          <wps:spPr bwMode="auto">
+                            <a:xfrm>
+                              <a:off x="342199" y="50488"/>
+                              <a:ext cx="101600" cy="128270"/>
+                            </a:xfrm>
+                            <a:custGeom>
+                              <a:avLst/>
+                              <a:gdLst>
+                                <a:gd name="T0" fmla="*/ 53 w 160"/>
+                                <a:gd name="T1" fmla="*/ 45 h 202"/>
+                                <a:gd name="T2" fmla="*/ 0 w 160"/>
+                                <a:gd name="T3" fmla="*/ 45 h 202"/>
+                                <a:gd name="T4" fmla="*/ 0 w 160"/>
+                                <a:gd name="T5" fmla="*/ 0 h 202"/>
+                                <a:gd name="T6" fmla="*/ 160 w 160"/>
+                                <a:gd name="T7" fmla="*/ 0 h 202"/>
+                                <a:gd name="T8" fmla="*/ 160 w 160"/>
+                                <a:gd name="T9" fmla="*/ 45 h 202"/>
+                                <a:gd name="T10" fmla="*/ 107 w 160"/>
+                                <a:gd name="T11" fmla="*/ 45 h 202"/>
+                                <a:gd name="T12" fmla="*/ 107 w 160"/>
+                                <a:gd name="T13" fmla="*/ 202 h 202"/>
+                                <a:gd name="T14" fmla="*/ 53 w 160"/>
+                                <a:gd name="T15" fmla="*/ 202 h 202"/>
+                                <a:gd name="T16" fmla="*/ 53 w 160"/>
+                                <a:gd name="T17" fmla="*/ 45 h 202"/>
+                              </a:gdLst>
+                              <a:ahLst/>
+                              <a:cxnLst>
+                                <a:cxn ang="0">
+                                  <a:pos x="T0" y="T1"/>
+                                </a:cxn>
+                                <a:cxn ang="0">
+                                  <a:pos x="T2" y="T3"/>
+                                </a:cxn>
+                                <a:cxn ang="0">
+                                  <a:pos x="T4" y="T5"/>
+                                </a:cxn>
+                                <a:cxn ang="0">
+                                  <a:pos x="T6" y="T7"/>
+                                </a:cxn>
+                                <a:cxn ang="0">
+                                  <a:pos x="T8" y="T9"/>
+                                </a:cxn>
+                                <a:cxn ang="0">
+                                  <a:pos x="T10" y="T11"/>
+                                </a:cxn>
+                                <a:cxn ang="0">
+                                  <a:pos x="T12" y="T13"/>
+                                </a:cxn>
+                                <a:cxn ang="0">
+                                  <a:pos x="T14" y="T15"/>
+                                </a:cxn>
+                                <a:cxn ang="0">
+                                  <a:pos x="T16" y="T17"/>
+                                </a:cxn>
+                              </a:cxnLst>
+                              <a:rect l="0" t="0" r="r" b="b"/>
+                              <a:pathLst>
+                                <a:path w="160" h="202">
+                                  <a:moveTo>
+                                    <a:pt x="53" y="45"/>
+                                  </a:moveTo>
+                                  <a:lnTo>
+                                    <a:pt x="0" y="45"/>
+                                  </a:lnTo>
+                                  <a:lnTo>
+                                    <a:pt x="0" y="0"/>
+                                  </a:lnTo>
+                                  <a:lnTo>
+                                    <a:pt x="160" y="0"/>
+                                  </a:lnTo>
+                                  <a:lnTo>
+                                    <a:pt x="160" y="45"/>
+                                  </a:lnTo>
+                                  <a:lnTo>
+                                    <a:pt x="107" y="45"/>
+                                  </a:lnTo>
+                                  <a:lnTo>
+                                    <a:pt x="107" y="202"/>
+                                  </a:lnTo>
+                                  <a:lnTo>
+                                    <a:pt x="53" y="202"/>
+                                  </a:lnTo>
+                                  <a:lnTo>
+                                    <a:pt x="53" y="45"/>
+                                  </a:lnTo>
+                                  <a:close/>
+                                </a:path>
+                              </a:pathLst>
+                            </a:custGeom>
+                            <a:solidFill>
+                              <a:srgbClr val="01617E"/>
+                            </a:solidFill>
+                            <a:ln>
+                              <a:noFill/>
+                            </a:ln>
+                            <a:extLst>
+                              <a:ext uri="{91240B29-F687-4F45-9708-019B960494DF}">
+                                <a14:hiddenLine xmlns:a14="http://schemas.microsoft.com/office/drawing/2010/main" w="9525">
+                                  <a:solidFill>
+                                    <a:srgbClr val="000000"/>
+                                  </a:solidFill>
+                                  <a:round/>
+                                  <a:headEnd/>
+                                  <a:tailEnd/>
+                                </a14:hiddenLine>
+                              </a:ext>
+                            </a:extLst>
+                          </wps:spPr>
+                          <wps:bodyPr rot="0" vert="horz" wrap="square" lIns="91440" tIns="45720" rIns="91440" bIns="45720" anchor="t" anchorCtr="0" upright="1">
+                            <a:noAutofit/>
+                          </wps:bodyPr>
+                        </wps:wsp>
+                        <wps:wsp>
+                          <wps:cNvPr id="1247092306" name="Freeform 24"/>
+                          <wps:cNvSpPr>
+                            <a:spLocks/>
+                          </wps:cNvSpPr>
+                          <wps:spPr bwMode="auto">
+                            <a:xfrm>
+                              <a:off x="465614" y="50488"/>
+                              <a:ext cx="85725" cy="128270"/>
+                            </a:xfrm>
+                            <a:custGeom>
+                              <a:avLst/>
+                              <a:gdLst>
+                                <a:gd name="T0" fmla="*/ 0 w 135"/>
+                                <a:gd name="T1" fmla="*/ 0 h 202"/>
+                                <a:gd name="T2" fmla="*/ 135 w 135"/>
+                                <a:gd name="T3" fmla="*/ 0 h 202"/>
+                                <a:gd name="T4" fmla="*/ 135 w 135"/>
+                                <a:gd name="T5" fmla="*/ 45 h 202"/>
+                                <a:gd name="T6" fmla="*/ 53 w 135"/>
+                                <a:gd name="T7" fmla="*/ 45 h 202"/>
+                                <a:gd name="T8" fmla="*/ 53 w 135"/>
+                                <a:gd name="T9" fmla="*/ 77 h 202"/>
+                                <a:gd name="T10" fmla="*/ 120 w 135"/>
+                                <a:gd name="T11" fmla="*/ 77 h 202"/>
+                                <a:gd name="T12" fmla="*/ 120 w 135"/>
+                                <a:gd name="T13" fmla="*/ 122 h 202"/>
+                                <a:gd name="T14" fmla="*/ 53 w 135"/>
+                                <a:gd name="T15" fmla="*/ 122 h 202"/>
+                                <a:gd name="T16" fmla="*/ 53 w 135"/>
+                                <a:gd name="T17" fmla="*/ 158 h 202"/>
+                                <a:gd name="T18" fmla="*/ 135 w 135"/>
+                                <a:gd name="T19" fmla="*/ 158 h 202"/>
+                                <a:gd name="T20" fmla="*/ 135 w 135"/>
+                                <a:gd name="T21" fmla="*/ 202 h 202"/>
+                                <a:gd name="T22" fmla="*/ 0 w 135"/>
+                                <a:gd name="T23" fmla="*/ 202 h 202"/>
+                                <a:gd name="T24" fmla="*/ 0 w 135"/>
+                                <a:gd name="T25" fmla="*/ 0 h 202"/>
+                              </a:gdLst>
+                              <a:ahLst/>
+                              <a:cxnLst>
+                                <a:cxn ang="0">
+                                  <a:pos x="T0" y="T1"/>
+                                </a:cxn>
+                                <a:cxn ang="0">
+                                  <a:pos x="T2" y="T3"/>
+                                </a:cxn>
+                                <a:cxn ang="0">
+                                  <a:pos x="T4" y="T5"/>
+                                </a:cxn>
+                                <a:cxn ang="0">
+                                  <a:pos x="T6" y="T7"/>
+                                </a:cxn>
+                                <a:cxn ang="0">
+                                  <a:pos x="T8" y="T9"/>
+                                </a:cxn>
+                                <a:cxn ang="0">
+                                  <a:pos x="T10" y="T11"/>
+                                </a:cxn>
+                                <a:cxn ang="0">
+                                  <a:pos x="T12" y="T13"/>
+                                </a:cxn>
+                                <a:cxn ang="0">
+                                  <a:pos x="T14" y="T15"/>
+                                </a:cxn>
+                                <a:cxn ang="0">
+                                  <a:pos x="T16" y="T17"/>
+                                </a:cxn>
+                                <a:cxn ang="0">
+                                  <a:pos x="T18" y="T19"/>
+                                </a:cxn>
+                                <a:cxn ang="0">
+                                  <a:pos x="T20" y="T21"/>
+                                </a:cxn>
+                                <a:cxn ang="0">
+                                  <a:pos x="T22" y="T23"/>
+                                </a:cxn>
+                                <a:cxn ang="0">
+                                  <a:pos x="T24" y="T25"/>
+                                </a:cxn>
+                              </a:cxnLst>
+                              <a:rect l="0" t="0" r="r" b="b"/>
+                              <a:pathLst>
+                                <a:path w="135" h="202">
+                                  <a:moveTo>
+                                    <a:pt x="0" y="0"/>
+                                  </a:moveTo>
+                                  <a:lnTo>
+                                    <a:pt x="135" y="0"/>
+                                  </a:lnTo>
+                                  <a:lnTo>
+                                    <a:pt x="135" y="45"/>
+                                  </a:lnTo>
+                                  <a:lnTo>
+                                    <a:pt x="53" y="45"/>
+                                  </a:lnTo>
+                                  <a:lnTo>
+                                    <a:pt x="53" y="77"/>
+                                  </a:lnTo>
+                                  <a:lnTo>
+                                    <a:pt x="120" y="77"/>
+                                  </a:lnTo>
+                                  <a:lnTo>
+                                    <a:pt x="120" y="122"/>
+                                  </a:lnTo>
+                                  <a:lnTo>
+                                    <a:pt x="53" y="122"/>
+                                  </a:lnTo>
+                                  <a:lnTo>
+                                    <a:pt x="53" y="158"/>
+                                  </a:lnTo>
+                                  <a:lnTo>
+                                    <a:pt x="135" y="158"/>
+                                  </a:lnTo>
+                                  <a:lnTo>
+                                    <a:pt x="135" y="202"/>
+                                  </a:lnTo>
+                                  <a:lnTo>
+                                    <a:pt x="0" y="202"/>
+                                  </a:lnTo>
+                                  <a:lnTo>
+                                    <a:pt x="0" y="0"/>
+                                  </a:lnTo>
+                                  <a:close/>
+                                </a:path>
+                              </a:pathLst>
+                            </a:custGeom>
+                            <a:solidFill>
+                              <a:srgbClr val="01617E"/>
+                            </a:solidFill>
+                            <a:ln>
+                              <a:noFill/>
+                            </a:ln>
+                            <a:extLst>
+                              <a:ext uri="{91240B29-F687-4F45-9708-019B960494DF}">
+                                <a14:hiddenLine xmlns:a14="http://schemas.microsoft.com/office/drawing/2010/main" w="9525">
+                                  <a:solidFill>
+                                    <a:srgbClr val="000000"/>
+                                  </a:solidFill>
+                                  <a:round/>
+                                  <a:headEnd/>
+                                  <a:tailEnd/>
+                                </a14:hiddenLine>
+                              </a:ext>
+                            </a:extLst>
+                          </wps:spPr>
+                          <wps:bodyPr rot="0" vert="horz" wrap="square" lIns="91440" tIns="45720" rIns="91440" bIns="45720" anchor="t" anchorCtr="0" upright="1">
+                            <a:noAutofit/>
+                          </wps:bodyPr>
+                        </wps:wsp>
+                      </wpg:wgp>
+                    </a:graphicData>
+                  </a:graphic>
+                </wp:anchor>
+              </w:drawing>
+            </mc:Choice>
+            <mc:Fallback>
+              <w:pict>
+                <v:group w14:anchorId="18CEDED1" id="Groep 89" o:spid="_x0000_s1026" style="position:absolute;margin-left:205.15pt;margin-top:22.4pt;width:43.4pt;height:14.05pt;z-index:251673600;mso-position-horizontal-relative:margin" coordsize="5513,1787" o:gfxdata="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">
+                  <v:rect id="Rectangle 19" o:spid="_x0000_s1027" style="position:absolute;width:5473;height:88;visibility:visible;mso-wrap-style:square;v-text-anchor:top" o:gfxdata="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" fillcolor="#01617e" stroked="f"/>
+                  <v:shape id="Freeform 20" o:spid="_x0000_s1028" style="position:absolute;top:448;width:1028;height:1327;visibility:visible;mso-wrap-style:square;v-text-anchor:top" coordsize="325,419" o:gfxdata="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" path="m198,v50,,94,25,122,53c262,119,262,119,262,119,242,102,225,92,199,92v-49,,-90,43,-90,117c109,284,144,327,196,327v31,,54,-14,71,-33c325,359,325,359,325,359v-34,40,-80,60,-130,60c89,419,,350,,212,,77,93,,198,e" fillcolor="#01617e" stroked="f">
+                    <v:path arrowok="t" o:connecttype="custom" o:connectlocs="62672,0;101287,16787;82929,37692;62988,29140;34501,66199;62039,103575;84512,93122;102870,113710;61722,132715;0,67149;62672,0" o:connectangles="0,0,0,0,0,0,0,0,0,0,0"/>
+                  </v:shape>
+                  <v:shape id="Freeform 21" o:spid="_x0000_s1029" style="position:absolute;left:1234;top:504;width:851;height:1283;visibility:visible;mso-wrap-style:square;v-text-anchor:top" coordsize="134,202" o:gfxdata="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" path="m,l131,r,45l54,45r,32l120,77r,45l54,122r,36l134,158r,44l,202,,xe" fillcolor="#01617e" stroked="f">
+                    <v:path arrowok="t" o:connecttype="custom" o:connectlocs="0,0;83185,0;83185,28575;34290,28575;34290,48895;76200,48895;76200,77470;34290,77470;34290,100330;85090,100330;85090,128270;0,128270;0,0" o:connectangles="0,0,0,0,0,0,0,0,0,0,0,0,0"/>
+                  </v:shape>
+                  <v:shape id="Freeform 22" o:spid="_x0000_s1030" style="position:absolute;left:2356;top:504;width:1066;height:1283;visibility:visible;mso-wrap-style:square;v-text-anchor:top" coordsize="336,404" o:gfxdata="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" path="m217,404c147,269,147,269,147,269v-40,,-40,,-40,c107,404,107,404,107,404,,404,,404,,404,,,,,,,152,,152,,152,v87,,162,30,162,131c314,189,288,227,249,248v87,156,87,156,87,156l217,404xm107,184v38,,38,,38,c187,184,210,166,210,131,210,96,187,85,145,85v-38,,-38,,-38,l107,184xe" fillcolor="#01617e" stroked="f">
+                    <v:path arrowok="t" o:connecttype="custom" o:connectlocs="68898,128270;46673,85408;33973,85408;33973,128270;0,128270;0,0;48260,0;99695,41593;79058,78740;106680,128270;68898,128270;33973,58420;46038,58420;66675,41593;46038,26988;33973,26988;33973,58420" o:connectangles="0,0,0,0,0,0,0,0,0,0,0,0,0,0,0,0,0"/>
+                    <o:lock v:ext="edit" verticies="t"/>
+                  </v:shape>
+                  <v:shape id="Freeform 23" o:spid="_x0000_s1031" style="position:absolute;left:3421;top:504;width:1016;height:1283;visibility:visible;mso-wrap-style:square;v-text-anchor:top" coordsize="160,202" o:gfxdata="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" path="m53,45l,45,,,160,r,45l107,45r,157l53,202,53,45xe" fillcolor="#01617e" stroked="f">
+                    <v:path arrowok="t" o:connecttype="custom" o:connectlocs="33655,28575;0,28575;0,0;101600,0;101600,28575;67945,28575;67945,128270;33655,128270;33655,28575" o:connectangles="0,0,0,0,0,0,0,0,0"/>
+                  </v:shape>
+                  <v:shape id="Freeform 24" o:spid="_x0000_s1032" style="position:absolute;left:4656;top:504;width:857;height:1283;visibility:visible;mso-wrap-style:square;v-text-anchor:top" coordsize="135,202" o:gfxdata="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" path="m,l135,r,45l53,45r,32l120,77r,45l53,122r,36l135,158r,44l,202,,xe" fillcolor="#01617e" stroked="f">
+                    <v:path arrowok="t" o:connecttype="custom" o:connectlocs="0,0;85725,0;85725,28575;33655,28575;33655,48895;76200,48895;76200,77470;33655,77470;33655,100330;85725,100330;85725,128270;0,128270;0,0" o:connectangles="0,0,0,0,0,0,0,0,0,0,0,0,0"/>
+                  </v:shape>
+                  <w10:wrap anchorx="margin"/>
+                </v:group>
+              </w:pict>
+            </mc:Fallback>
+          </mc:AlternateContent>
+        </w:r>
+        <w:r>
+          <w:fldChar w:fldCharType="begin"/>
+        </w:r>
+        <w:r>
+          <w:instrText>PAGE   \* MERGEFORMAT</w:instrText>
+        </w:r>
+        <w:r>
+          <w:fldChar w:fldCharType="separate"/>
+        </w:r>
+        <w:r>
+          <w:t>3</w:t>
+        </w:r>
+        <w:r>
+          <w:fldChar w:fldCharType="end"/>
+        </w:r>
+        <w:r>
+          <w:t xml:space="preserve"> van </w:t>
+        </w:r>
+        <w:r>
+          <w:rPr>
+            <w:bCs/>
+          </w:rPr>
+          <w:fldChar w:fldCharType="begin"/>
+        </w:r>
+        <w:r>
+          <w:rPr>
+            <w:bCs/>
+          </w:rPr>
+          <w:instrText>NUMPAGES  \* Arabic  \* MERGEFORMAT</w:instrText>
+        </w:r>
+        <w:r>
+          <w:rPr>
+            <w:bCs/>
+          </w:rPr>
+          <w:fldChar w:fldCharType="separate"/>
+        </w:r>
+        <w:r>
+          <w:rPr>
+            <w:bCs/>
+          </w:rPr>
+          <w:t>5</w:t>
+        </w:r>
+        <w:r>
+          <w:rPr>
+            <w:bCs/>
+          </w:rPr>
+          <w:fldChar w:fldCharType="end"/>
+        </w:r>
+      </w:p>
+    </w:sdtContent>
+  </w:sdt>
+</w:ftr>
+</file>
+
+<file path=word/footer2.xml><?xml version="1.0" encoding="utf-8"?>
 <w:ftr xmlns:wpc="http://schemas.microsoft.com/office/word/2010/wordprocessingCanvas" xmlns:cx="http://schemas.microsoft.com/office/drawing/2014/chartex" xmlns:cx1="http://schemas.microsoft.com/office/drawing/2015/9/8/chartex" xmlns:cx2="http://schemas.microsoft.com/office/drawing/2015/10/21/chartex" xmlns:cx3="http://schemas.microsoft.com/office/drawing/2016/5/9/chartex" xmlns:cx4="http://schemas.microsoft.com/office/drawing/2016/5/10/chartex" xmlns:cx5="http://schemas.microsoft.com/office/drawing/2016/5/11/chartex" xmlns:cx6="http://schemas.microsoft.com/office/drawing/2016/5/12/chartex" xmlns:cx7="http://schemas.microsoft.com/office/drawing/2016/5/13/chartex" xmlns:cx8="http://schemas.microsoft.com/office/drawing/2016/5/14/chartex" xmlns:mc="http://schemas.openxmlformats.org/markup-compatibility/2006" xmlns:aink="http://schemas.microsoft.com/office/drawing/2016/ink" xmlns:am3d="http://schemas.microsoft.com/office/drawing/2017/model3d" xmlns:o="urn:schemas-microsoft-com:office:office" xmlns:oel="http://schemas.microsoft.com/office/2019/extlst" xmlns:r="http://schemas.openxmlformats.org/officeDocument/2006/relationships" xmlns:m="http://schemas.openxmlformats.org/officeDocument/2006/math" xmlns:v="urn:schemas-microsoft-com:vml" xmlns:wp14="http://schemas.microsoft.com/office/word/2010/wordprocessingDrawing" xmlns:wp="http://schemas.openxmlformats.org/drawingml/2006/wordprocessingDrawing" xmlns:w10="urn:schemas-microsoft-com:office:word" xmlns:w="http://schemas.openxmlformats.org/wordprocessingml/2006/main" xmlns:w14="http://schemas.microsoft.com/office/word/2010/wordml" xmlns:w15="http://schemas.microsoft.com/office/word/2012/wordml" xmlns:w16cex="http://schemas.microsoft.com/office/word/2018/wordml/cex" xmlns:w16cid="http://schemas.microsoft.com/office/word/2016/wordml/cid" xmlns:w16="http://schemas.microsoft.com/office/word/2018/wordml" xmlns:w16sdtdh="http://schemas.microsoft.com/office/word/2020/wordml/sdtdatahash" xmlns:w16se="http://schemas.microsoft.com/office/word/2015/wordml/symex" xmlns:wpg="http://schemas.microsoft.com/office/word/2010/wordprocessingGroup" xmlns:wpi="http://schemas.microsoft.com/office/word/2010/wordprocessingInk" xmlns:wne="http://schemas.microsoft.com/office/word/2006/wordml" xmlns:wps="http://schemas.microsoft.com/office/word/2010/wordprocessingShape" mc:Ignorable="w14 w15 w16se w16cid w16 w16cex w16sdtdh wp14">
   <w:sdt>
     <w:sdtPr>
@@ -1863,15 +2865,15 @@
         <w:lang w:eastAsia="nl-NL"/>
       </w:rPr>
       <w:drawing>
-        <wp:anchor distT="0" distB="0" distL="114300" distR="114300" simplePos="0" relativeHeight="251660288" behindDoc="1" locked="0" layoutInCell="0" allowOverlap="1" wp14:anchorId="1F3511A5" wp14:editId="6C247F33">
+        <wp:anchor distT="0" distB="0" distL="114300" distR="114300" simplePos="0" relativeHeight="251660288" behindDoc="1" locked="0" layoutInCell="0" allowOverlap="1" wp14:anchorId="1F3511A5" wp14:editId="3A26F90C">
           <wp:simplePos x="0" y="0"/>
           <wp:positionH relativeFrom="page">
-            <wp:posOffset>25758</wp:posOffset>
+            <wp:posOffset>0</wp:posOffset>
           </wp:positionH>
           <wp:positionV relativeFrom="page">
-            <wp:posOffset>-1352283</wp:posOffset>
+            <wp:posOffset>-1374677</wp:posOffset>
           </wp:positionV>
-          <wp:extent cx="7507605" cy="12015989"/>
+          <wp:extent cx="7506000" cy="12081600"/>
           <wp:effectExtent l="0" t="0" r="0" b="0"/>
           <wp:wrapNone/>
           <wp:docPr id="6" name="E1401301645JU infectielab[W21H33"/>
@@ -1895,13 +2897,13 @@
                       </a:ext>
                     </a:extLst>
                   </a:blip>
-                  <a:srcRect l="-11282" t="-2754" r="-10517" b="-19549"/>
+                  <a:srcRect l="-11283" t="-2755" r="-10523" b="-20226"/>
                   <a:stretch/>
                 </pic:blipFill>
                 <pic:spPr bwMode="auto">
                   <a:xfrm>
                     <a:off x="0" y="0"/>
-                    <a:ext cx="7508871" cy="12018015"/>
+                    <a:ext cx="7506000" cy="12081600"/>
                   </a:xfrm>
                   <a:prstGeom prst="rect">
                     <a:avLst/>
@@ -3387,7 +4389,7 @@
     <w:link w:val="TitleChar"/>
     <w:uiPriority w:val="10"/>
     <w:qFormat/>
-    <w:rsid w:val="009B617D"/>
+    <w:rsid w:val="00AF0EC1"/>
     <w:pPr>
       <w:pBdr>
         <w:top w:val="single" w:sz="48" w:space="31" w:color="E7518C" w:themeColor="accent3"/>
@@ -3397,7 +4399,7 @@
       </w:pBdr>
       <w:shd w:val="clear" w:color="auto" w:fill="E7518C" w:themeFill="accent3"/>
       <w:spacing w:before="6600" w:after="240"/>
-      <w:ind w:left="-680" w:right="-680"/>
+      <w:ind w:left="-964" w:right="-680"/>
       <w:contextualSpacing/>
       <w:jc w:val="right"/>
     </w:pPr>
@@ -3418,7 +4420,7 @@
     <w:basedOn w:val="DefaultParagraphFont"/>
     <w:link w:val="Title"/>
     <w:uiPriority w:val="10"/>
-    <w:rsid w:val="009B617D"/>
+    <w:rsid w:val="00AF0EC1"/>
     <w:rPr>
       <w:rFonts w:asciiTheme="majorHAnsi" w:eastAsiaTheme="majorEastAsia" w:hAnsiTheme="majorHAnsi" w:cstheme="majorBidi"/>
       <w:b/>
@@ -4039,9 +5041,10 @@
     <w:basedOn w:val="Normal"/>
     <w:next w:val="Normal"/>
     <w:qFormat/>
-    <w:rsid w:val="009B617D"/>
+    <w:rsid w:val="00AF0EC1"/>
     <w:pPr>
       <w:spacing w:before="3240"/>
+      <w:ind w:right="-680"/>
       <w:jc w:val="right"/>
     </w:pPr>
     <w:rPr>
@@ -4054,9 +5057,10 @@
     <w:basedOn w:val="Normal"/>
     <w:next w:val="Normal"/>
     <w:qFormat/>
-    <w:rsid w:val="009B617D"/>
+    <w:rsid w:val="00AF0EC1"/>
     <w:pPr>
       <w:spacing w:after="360"/>
+      <w:ind w:right="-680"/>
       <w:jc w:val="right"/>
     </w:pPr>
     <w:rPr>

--- a/inst/rmarkdown/latextemplate/certeroze.docx
+++ b/inst/rmarkdown/latextemplate/certeroze.docx
@@ -5,6 +5,7 @@
     <w:p>
       <w:pPr>
         <w:pStyle w:val="Title"/>
+        <w:ind w:left="-2835"/>
         <w:rPr>
           <w:lang w:val="en-US"/>
         </w:rPr>
@@ -212,7 +213,7 @@
                 <w:noProof/>
                 <w:webHidden/>
               </w:rPr>
-              <w:t>4</w:t>
+              <w:t>3</w:t>
             </w:r>
             <w:r>
               <w:rPr>
@@ -283,7 +284,7 @@
                 <w:noProof/>
                 <w:webHidden/>
               </w:rPr>
-              <w:t>5</w:t>
+              <w:t>3</w:t>
             </w:r>
             <w:r>
               <w:rPr>
@@ -653,27 +654,14 @@
           <w:lang w:val="en-GB"/>
         </w:rPr>
       </w:pPr>
-      <w:r>
-        <w:rPr>
-          <w:lang w:val="en-GB"/>
-        </w:rPr>
-        <w:lastRenderedPageBreak/>
-        <w:br w:type="page"/>
-      </w:r>
-    </w:p>
-    <w:p>
-      <w:pPr>
-        <w:rPr>
-          <w:lang w:val="en-GB"/>
-        </w:rPr>
-      </w:pPr>
     </w:p>
     <w:sectPr>
-      <w:headerReference w:type="even" r:id="rId8"/>
-      <w:headerReference w:type="default" r:id="rId9"/>
-      <w:footerReference w:type="even" r:id="rId10"/>
-      <w:footerReference w:type="default" r:id="rId11"/>
-      <w:headerReference w:type="first" r:id="rId12"/>
+      <w:headerReference w:type="even" r:id="rId7"/>
+      <w:headerReference w:type="default" r:id="rId8"/>
+      <w:footerReference w:type="even" r:id="rId9"/>
+      <w:footerReference w:type="default" r:id="rId10"/>
+      <w:headerReference w:type="first" r:id="rId11"/>
+      <w:footerReference w:type="first" r:id="rId12"/>
       <w:pgSz w:w="11906" w:h="16838"/>
       <w:pgMar w:top="851" w:right="1417" w:bottom="851" w:left="1417" w:header="708" w:footer="598" w:gutter="0"/>
       <w:cols w:space="708"/>
@@ -713,7 +701,7 @@
 <w:ftr xmlns:wpc="http://schemas.microsoft.com/office/word/2010/wordprocessingCanvas" xmlns:cx="http://schemas.microsoft.com/office/drawing/2014/chartex" xmlns:cx1="http://schemas.microsoft.com/office/drawing/2015/9/8/chartex" xmlns:cx2="http://schemas.microsoft.com/office/drawing/2015/10/21/chartex" xmlns:cx3="http://schemas.microsoft.com/office/drawing/2016/5/9/chartex" xmlns:cx4="http://schemas.microsoft.com/office/drawing/2016/5/10/chartex" xmlns:cx5="http://schemas.microsoft.com/office/drawing/2016/5/11/chartex" xmlns:cx6="http://schemas.microsoft.com/office/drawing/2016/5/12/chartex" xmlns:cx7="http://schemas.microsoft.com/office/drawing/2016/5/13/chartex" xmlns:cx8="http://schemas.microsoft.com/office/drawing/2016/5/14/chartex" xmlns:mc="http://schemas.openxmlformats.org/markup-compatibility/2006" xmlns:aink="http://schemas.microsoft.com/office/drawing/2016/ink" xmlns:am3d="http://schemas.microsoft.com/office/drawing/2017/model3d" xmlns:o="urn:schemas-microsoft-com:office:office" xmlns:oel="http://schemas.microsoft.com/office/2019/extlst" xmlns:r="http://schemas.openxmlformats.org/officeDocument/2006/relationships" xmlns:m="http://schemas.openxmlformats.org/officeDocument/2006/math" xmlns:v="urn:schemas-microsoft-com:vml" xmlns:wp14="http://schemas.microsoft.com/office/word/2010/wordprocessingDrawing" xmlns:wp="http://schemas.openxmlformats.org/drawingml/2006/wordprocessingDrawing" xmlns:w10="urn:schemas-microsoft-com:office:word" xmlns:w="http://schemas.openxmlformats.org/wordprocessingml/2006/main" xmlns:w14="http://schemas.microsoft.com/office/word/2010/wordml" xmlns:w15="http://schemas.microsoft.com/office/word/2012/wordml" xmlns:w16cex="http://schemas.microsoft.com/office/word/2018/wordml/cex" xmlns:w16cid="http://schemas.microsoft.com/office/word/2016/wordml/cid" xmlns:w16="http://schemas.microsoft.com/office/word/2018/wordml" xmlns:w16sdtdh="http://schemas.microsoft.com/office/word/2020/wordml/sdtdatahash" xmlns:w16se="http://schemas.microsoft.com/office/word/2015/wordml/symex" xmlns:wpg="http://schemas.microsoft.com/office/word/2010/wordprocessingGroup" xmlns:wpi="http://schemas.microsoft.com/office/word/2010/wordprocessingInk" xmlns:wne="http://schemas.microsoft.com/office/word/2006/wordml" xmlns:wps="http://schemas.microsoft.com/office/word/2010/wordprocessingShape" mc:Ignorable="w14 w15 w16se w16cid w16 w16cex w16sdtdh wp14">
   <w:sdt>
     <w:sdtPr>
-      <w:id w:val="1489371825"/>
+      <w:id w:val="-1787026872"/>
       <w:docPartObj>
         <w:docPartGallery w:val="Page Numbers (Bottom of Page)"/>
         <w:docPartUnique/>
@@ -744,7 +732,7 @@
           <mc:AlternateContent>
             <mc:Choice Requires="wpg">
               <w:drawing>
-                <wp:anchor distT="0" distB="0" distL="114300" distR="114300" simplePos="0" relativeHeight="251673600" behindDoc="0" locked="0" layoutInCell="1" allowOverlap="1" wp14:anchorId="4B66FAC3" wp14:editId="48AED5D8">
+                <wp:anchor distT="0" distB="0" distL="114300" distR="114300" simplePos="0" relativeHeight="251673600" behindDoc="0" locked="0" layoutInCell="1" allowOverlap="1" wp14:anchorId="4C2CE431" wp14:editId="5FFD7C05">
                   <wp:simplePos x="0" y="0"/>
                   <wp:positionH relativeFrom="margin">
                     <wp:posOffset>2605405</wp:posOffset>
@@ -753,9 +741,9 @@
                     <wp:posOffset>284785</wp:posOffset>
                   </wp:positionV>
                   <wp:extent cx="551180" cy="178435"/>
-                  <wp:effectExtent l="0" t="0" r="1270" b="0"/>
+                  <wp:effectExtent l="0" t="38100" r="7620" b="0"/>
                   <wp:wrapNone/>
-                  <wp:docPr id="450041097" name="Groep 89"/>
+                  <wp:docPr id="1306464861" name="Groep 89"/>
                   <wp:cNvGraphicFramePr/>
                   <a:graphic xmlns:a="http://schemas.openxmlformats.org/drawingml/2006/main">
                     <a:graphicData uri="http://schemas.microsoft.com/office/word/2010/wordprocessingGroup">
@@ -768,9 +756,12 @@
                             <a:chOff x="0" y="0"/>
                             <a:chExt cx="551339" cy="178758"/>
                           </a:xfrm>
+                          <a:solidFill>
+                            <a:schemeClr val="accent2"/>
+                          </a:solidFill>
                         </wpg:grpSpPr>
                         <wps:wsp>
-                          <wps:cNvPr id="1957461958" name="Rectangle 19"/>
+                          <wps:cNvPr id="924783644" name="Rectangle 19"/>
                           <wps:cNvSpPr>
                             <a:spLocks noChangeArrowheads="1"/>
                           </wps:cNvSpPr>
@@ -782,9 +773,7 @@
                             <a:prstGeom prst="rect">
                               <a:avLst/>
                             </a:prstGeom>
-                            <a:solidFill>
-                              <a:srgbClr val="01617E"/>
-                            </a:solidFill>
+                            <a:grpFill/>
                             <a:ln>
                               <a:noFill/>
                             </a:ln>
@@ -806,7 +795,7 @@
                           </wps:bodyPr>
                         </wps:wsp>
                         <wps:wsp>
-                          <wps:cNvPr id="486320213" name="Freeform 20"/>
+                          <wps:cNvPr id="86470051" name="Freeform 20"/>
                           <wps:cNvSpPr>
                             <a:spLocks/>
                           </wps:cNvSpPr>
@@ -936,9 +925,7 @@
                                 </a:path>
                               </a:pathLst>
                             </a:custGeom>
-                            <a:solidFill>
-                              <a:srgbClr val="01617E"/>
-                            </a:solidFill>
+                            <a:grpFill/>
                             <a:ln>
                               <a:noFill/>
                             </a:ln>
@@ -960,7 +947,7 @@
                           </wps:bodyPr>
                         </wps:wsp>
                         <wps:wsp>
-                          <wps:cNvPr id="443005013" name="Freeform 21"/>
+                          <wps:cNvPr id="1251781977" name="Freeform 21"/>
                           <wps:cNvSpPr>
                             <a:spLocks/>
                           </wps:cNvSpPr>
@@ -1087,9 +1074,7 @@
                                 </a:path>
                               </a:pathLst>
                             </a:custGeom>
-                            <a:solidFill>
-                              <a:srgbClr val="01617E"/>
-                            </a:solidFill>
+                            <a:grpFill/>
                             <a:ln>
                               <a:noFill/>
                             </a:ln>
@@ -1111,7 +1096,7 @@
                           </wps:bodyPr>
                         </wps:wsp>
                         <wps:wsp>
-                          <wps:cNvPr id="437654636" name="Freeform 22"/>
+                          <wps:cNvPr id="272198965" name="Freeform 22"/>
                           <wps:cNvSpPr>
                             <a:spLocks noEditPoints="1"/>
                           </wps:cNvSpPr>
@@ -1297,9 +1282,7 @@
                                 </a:path>
                               </a:pathLst>
                             </a:custGeom>
-                            <a:solidFill>
-                              <a:srgbClr val="01617E"/>
-                            </a:solidFill>
+                            <a:grpFill/>
                             <a:ln>
                               <a:noFill/>
                             </a:ln>
@@ -1321,7 +1304,7 @@
                           </wps:bodyPr>
                         </wps:wsp>
                         <wps:wsp>
-                          <wps:cNvPr id="1133652254" name="Freeform 23"/>
+                          <wps:cNvPr id="785735018" name="Freeform 23"/>
                           <wps:cNvSpPr>
                             <a:spLocks/>
                           </wps:cNvSpPr>
@@ -1416,9 +1399,7 @@
                                 </a:path>
                               </a:pathLst>
                             </a:custGeom>
-                            <a:solidFill>
-                              <a:srgbClr val="01617E"/>
-                            </a:solidFill>
+                            <a:grpFill/>
                             <a:ln>
                               <a:noFill/>
                             </a:ln>
@@ -1440,7 +1421,7 @@
                           </wps:bodyPr>
                         </wps:wsp>
                         <wps:wsp>
-                          <wps:cNvPr id="1247092306" name="Freeform 24"/>
+                          <wps:cNvPr id="553643717" name="Freeform 24"/>
                           <wps:cNvSpPr>
                             <a:spLocks/>
                           </wps:cNvSpPr>
@@ -1567,9 +1548,7 @@
                                 </a:path>
                               </a:pathLst>
                             </a:custGeom>
-                            <a:solidFill>
-                              <a:srgbClr val="01617E"/>
-                            </a:solidFill>
+                            <a:grpFill/>
                             <a:ln>
                               <a:noFill/>
                             </a:ln>
@@ -1598,22 +1577,22 @@
             </mc:Choice>
             <mc:Fallback>
               <w:pict>
-                <v:group w14:anchorId="18CEDED1" id="Groep 89" o:spid="_x0000_s1026" style="position:absolute;margin-left:205.15pt;margin-top:22.4pt;width:43.4pt;height:14.05pt;z-index:251673600;mso-position-horizontal-relative:margin" coordsize="5513,1787" o:gfxdata="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">
-                  <v:rect id="Rectangle 19" o:spid="_x0000_s1027" style="position:absolute;width:5473;height:88;visibility:visible;mso-wrap-style:square;v-text-anchor:top" o:gfxdata="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" fillcolor="#01617e" stroked="f"/>
-                  <v:shape id="Freeform 20" o:spid="_x0000_s1028" style="position:absolute;top:448;width:1028;height:1327;visibility:visible;mso-wrap-style:square;v-text-anchor:top" coordsize="325,419" o:gfxdata="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" path="m198,v50,,94,25,122,53c262,119,262,119,262,119,242,102,225,92,199,92v-49,,-90,43,-90,117c109,284,144,327,196,327v31,,54,-14,71,-33c325,359,325,359,325,359v-34,40,-80,60,-130,60c89,419,,350,,212,,77,93,,198,e" fillcolor="#01617e" stroked="f">
+                <v:group w14:anchorId="488842A3" id="Groep 89" o:spid="_x0000_s1026" style="position:absolute;margin-left:205.15pt;margin-top:22.4pt;width:43.4pt;height:14.05pt;z-index:251673600;mso-position-horizontal-relative:margin" coordsize="5513,1787" o:gfxdata="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">
+                  <v:rect id="Rectangle 19" o:spid="_x0000_s1027" style="position:absolute;width:5473;height:88;visibility:visible;mso-wrap-style:square;v-text-anchor:top" o:gfxdata="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" filled="f" stroked="f"/>
+                  <v:shape id="Freeform 20" o:spid="_x0000_s1028" style="position:absolute;top:448;width:1028;height:1327;visibility:visible;mso-wrap-style:square;v-text-anchor:top" coordsize="325,419" o:gfxdata="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" path="m198,v50,,94,25,122,53c262,119,262,119,262,119,242,102,225,92,199,92v-49,,-90,43,-90,117c109,284,144,327,196,327v31,,54,-14,71,-33c325,359,325,359,325,359v-34,40,-80,60,-130,60c89,419,,350,,212,,77,93,,198,e" filled="f" stroked="f">
                     <v:path arrowok="t" o:connecttype="custom" o:connectlocs="62672,0;101287,16787;82929,37692;62988,29140;34501,66199;62039,103575;84512,93122;102870,113710;61722,132715;0,67149;62672,0" o:connectangles="0,0,0,0,0,0,0,0,0,0,0"/>
                   </v:shape>
-                  <v:shape id="Freeform 21" o:spid="_x0000_s1029" style="position:absolute;left:1234;top:504;width:851;height:1283;visibility:visible;mso-wrap-style:square;v-text-anchor:top" coordsize="134,202" o:gfxdata="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" path="m,l131,r,45l54,45r,32l120,77r,45l54,122r,36l134,158r,44l,202,,xe" fillcolor="#01617e" stroked="f">
+                  <v:shape id="Freeform 21" o:spid="_x0000_s1029" style="position:absolute;left:1234;top:504;width:851;height:1283;visibility:visible;mso-wrap-style:square;v-text-anchor:top" coordsize="134,202" o:gfxdata="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" path="m,l131,r,45l54,45r,32l120,77r,45l54,122r,36l134,158r,44l,202,,xe" filled="f" stroked="f">
                     <v:path arrowok="t" o:connecttype="custom" o:connectlocs="0,0;83185,0;83185,28575;34290,28575;34290,48895;76200,48895;76200,77470;34290,77470;34290,100330;85090,100330;85090,128270;0,128270;0,0" o:connectangles="0,0,0,0,0,0,0,0,0,0,0,0,0"/>
                   </v:shape>
-                  <v:shape id="Freeform 22" o:spid="_x0000_s1030" style="position:absolute;left:2356;top:504;width:1066;height:1283;visibility:visible;mso-wrap-style:square;v-text-anchor:top" coordsize="336,404" o:gfxdata="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" path="m217,404c147,269,147,269,147,269v-40,,-40,,-40,c107,404,107,404,107,404,,404,,404,,404,,,,,,,152,,152,,152,v87,,162,30,162,131c314,189,288,227,249,248v87,156,87,156,87,156l217,404xm107,184v38,,38,,38,c187,184,210,166,210,131,210,96,187,85,145,85v-38,,-38,,-38,l107,184xe" fillcolor="#01617e" stroked="f">
+                  <v:shape id="Freeform 22" o:spid="_x0000_s1030" style="position:absolute;left:2356;top:504;width:1066;height:1283;visibility:visible;mso-wrap-style:square;v-text-anchor:top" coordsize="336,404" o:gfxdata="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" path="m217,404c147,269,147,269,147,269v-40,,-40,,-40,c107,404,107,404,107,404,,404,,404,,404,,,,,,,152,,152,,152,v87,,162,30,162,131c314,189,288,227,249,248v87,156,87,156,87,156l217,404xm107,184v38,,38,,38,c187,184,210,166,210,131,210,96,187,85,145,85v-38,,-38,,-38,l107,184xe" filled="f" stroked="f">
                     <v:path arrowok="t" o:connecttype="custom" o:connectlocs="68898,128270;46673,85408;33973,85408;33973,128270;0,128270;0,0;48260,0;99695,41593;79058,78740;106680,128270;68898,128270;33973,58420;46038,58420;66675,41593;46038,26988;33973,26988;33973,58420" o:connectangles="0,0,0,0,0,0,0,0,0,0,0,0,0,0,0,0,0"/>
                     <o:lock v:ext="edit" verticies="t"/>
                   </v:shape>
-                  <v:shape id="Freeform 23" o:spid="_x0000_s1031" style="position:absolute;left:3421;top:504;width:1016;height:1283;visibility:visible;mso-wrap-style:square;v-text-anchor:top" coordsize="160,202" o:gfxdata="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" path="m53,45l,45,,,160,r,45l107,45r,157l53,202,53,45xe" fillcolor="#01617e" stroked="f">
+                  <v:shape id="Freeform 23" o:spid="_x0000_s1031" style="position:absolute;left:3421;top:504;width:1016;height:1283;visibility:visible;mso-wrap-style:square;v-text-anchor:top" coordsize="160,202" o:gfxdata="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" path="m53,45l,45,,,160,r,45l107,45r,157l53,202,53,45xe" filled="f" stroked="f">
                     <v:path arrowok="t" o:connecttype="custom" o:connectlocs="33655,28575;0,28575;0,0;101600,0;101600,28575;67945,28575;67945,128270;33655,128270;33655,28575" o:connectangles="0,0,0,0,0,0,0,0,0"/>
                   </v:shape>
-                  <v:shape id="Freeform 24" o:spid="_x0000_s1032" style="position:absolute;left:4656;top:504;width:857;height:1283;visibility:visible;mso-wrap-style:square;v-text-anchor:top" coordsize="135,202" o:gfxdata="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" path="m,l135,r,45l53,45r,32l120,77r,45l53,122r,36l135,158r,44l,202,,xe" fillcolor="#01617e" stroked="f">
+                  <v:shape id="Freeform 24" o:spid="_x0000_s1032" style="position:absolute;left:4656;top:504;width:857;height:1283;visibility:visible;mso-wrap-style:square;v-text-anchor:top" coordsize="135,202" o:gfxdata="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" path="m,l135,r,45l53,45r,32l120,77r,45l53,122r,36l135,158r,44l,202,,xe" filled="f" stroked="f">
                     <v:path arrowok="t" o:connecttype="custom" o:connectlocs="0,0;85725,0;85725,28575;33655,28575;33655,48895;76200,48895;76200,77470;33655,77470;33655,100330;85725,100330;85725,128270;0,128270;0,0" o:connectangles="0,0,0,0,0,0,0,0,0,0,0,0,0"/>
                   </v:shape>
                   <w10:wrap anchorx="margin"/>
@@ -1662,7 +1641,7 @@
           <w:rPr>
             <w:bCs/>
           </w:rPr>
-          <w:t>5</w:t>
+          <w:t>4</w:t>
         </w:r>
         <w:r>
           <w:rPr>
@@ -1711,7 +1690,7 @@
           <mc:AlternateContent>
             <mc:Choice Requires="wpg">
               <w:drawing>
-                <wp:anchor distT="0" distB="0" distL="114300" distR="114300" simplePos="0" relativeHeight="251668480" behindDoc="0" locked="0" layoutInCell="1" allowOverlap="1" wp14:anchorId="674D2CC2" wp14:editId="16BB017F">
+                <wp:anchor distT="0" distB="0" distL="114300" distR="114300" simplePos="0" relativeHeight="251668480" behindDoc="0" locked="0" layoutInCell="1" allowOverlap="1" wp14:anchorId="674D2CC2" wp14:editId="38061D7E">
                   <wp:simplePos x="0" y="0"/>
                   <wp:positionH relativeFrom="margin">
                     <wp:posOffset>2605405</wp:posOffset>
@@ -1720,7 +1699,7 @@
                     <wp:posOffset>284785</wp:posOffset>
                   </wp:positionV>
                   <wp:extent cx="551180" cy="178435"/>
-                  <wp:effectExtent l="0" t="0" r="1270" b="0"/>
+                  <wp:effectExtent l="0" t="38100" r="7620" b="0"/>
                   <wp:wrapNone/>
                   <wp:docPr id="89" name="Groep 89"/>
                   <wp:cNvGraphicFramePr/>
@@ -1735,6 +1714,9 @@
                             <a:chOff x="0" y="0"/>
                             <a:chExt cx="551339" cy="178758"/>
                           </a:xfrm>
+                          <a:solidFill>
+                            <a:schemeClr val="accent2"/>
+                          </a:solidFill>
                         </wpg:grpSpPr>
                         <wps:wsp>
                           <wps:cNvPr id="12" name="Rectangle 19"/>
@@ -1749,9 +1731,7 @@
                             <a:prstGeom prst="rect">
                               <a:avLst/>
                             </a:prstGeom>
-                            <a:solidFill>
-                              <a:srgbClr val="01617E"/>
-                            </a:solidFill>
+                            <a:grpFill/>
                             <a:ln>
                               <a:noFill/>
                             </a:ln>
@@ -1903,9 +1883,7 @@
                                 </a:path>
                               </a:pathLst>
                             </a:custGeom>
-                            <a:solidFill>
-                              <a:srgbClr val="01617E"/>
-                            </a:solidFill>
+                            <a:grpFill/>
                             <a:ln>
                               <a:noFill/>
                             </a:ln>
@@ -2054,9 +2032,7 @@
                                 </a:path>
                               </a:pathLst>
                             </a:custGeom>
-                            <a:solidFill>
-                              <a:srgbClr val="01617E"/>
-                            </a:solidFill>
+                            <a:grpFill/>
                             <a:ln>
                               <a:noFill/>
                             </a:ln>
@@ -2264,9 +2240,7 @@
                                 </a:path>
                               </a:pathLst>
                             </a:custGeom>
-                            <a:solidFill>
-                              <a:srgbClr val="01617E"/>
-                            </a:solidFill>
+                            <a:grpFill/>
                             <a:ln>
                               <a:noFill/>
                             </a:ln>
@@ -2383,9 +2357,7 @@
                                 </a:path>
                               </a:pathLst>
                             </a:custGeom>
-                            <a:solidFill>
-                              <a:srgbClr val="01617E"/>
-                            </a:solidFill>
+                            <a:grpFill/>
                             <a:ln>
                               <a:noFill/>
                             </a:ln>
@@ -2534,9 +2506,7 @@
                                 </a:path>
                               </a:pathLst>
                             </a:custGeom>
-                            <a:solidFill>
-                              <a:srgbClr val="01617E"/>
-                            </a:solidFill>
+                            <a:grpFill/>
                             <a:ln>
                               <a:noFill/>
                             </a:ln>
@@ -2565,22 +2535,22 @@
             </mc:Choice>
             <mc:Fallback>
               <w:pict>
-                <v:group w14:anchorId="20FB6AF5" id="Groep 89" o:spid="_x0000_s1026" style="position:absolute;margin-left:205.15pt;margin-top:22.4pt;width:43.4pt;height:14.05pt;z-index:251668480;mso-position-horizontal-relative:margin" coordsize="5513,1787" o:gfxdata="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">
-                  <v:rect id="Rectangle 19" o:spid="_x0000_s1027" style="position:absolute;width:5473;height:88;visibility:visible;mso-wrap-style:square;v-text-anchor:top" o:gfxdata="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" fillcolor="#01617e" stroked="f"/>
-                  <v:shape id="Freeform 20" o:spid="_x0000_s1028" style="position:absolute;top:448;width:1028;height:1327;visibility:visible;mso-wrap-style:square;v-text-anchor:top" coordsize="325,419" o:gfxdata="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" path="m198,v50,,94,25,122,53c262,119,262,119,262,119,242,102,225,92,199,92v-49,,-90,43,-90,117c109,284,144,327,196,327v31,,54,-14,71,-33c325,359,325,359,325,359v-34,40,-80,60,-130,60c89,419,,350,,212,,77,93,,198,e" fillcolor="#01617e" stroked="f">
+                <v:group w14:anchorId="5ED6B52A" id="Groep 89" o:spid="_x0000_s1026" style="position:absolute;margin-left:205.15pt;margin-top:22.4pt;width:43.4pt;height:14.05pt;z-index:251668480;mso-position-horizontal-relative:margin" coordsize="5513,1787" o:gfxdata="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">
+                  <v:rect id="Rectangle 19" o:spid="_x0000_s1027" style="position:absolute;width:5473;height:88;visibility:visible;mso-wrap-style:square;v-text-anchor:top" o:gfxdata="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" filled="f" stroked="f"/>
+                  <v:shape id="Freeform 20" o:spid="_x0000_s1028" style="position:absolute;top:448;width:1028;height:1327;visibility:visible;mso-wrap-style:square;v-text-anchor:top" coordsize="325,419" o:gfxdata="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" path="m198,v50,,94,25,122,53c262,119,262,119,262,119,242,102,225,92,199,92v-49,,-90,43,-90,117c109,284,144,327,196,327v31,,54,-14,71,-33c325,359,325,359,325,359v-34,40,-80,60,-130,60c89,419,,350,,212,,77,93,,198,e" filled="f" stroked="f">
                     <v:path arrowok="t" o:connecttype="custom" o:connectlocs="62672,0;101287,16787;82929,37692;62988,29140;34501,66199;62039,103575;84512,93122;102870,113710;61722,132715;0,67149;62672,0" o:connectangles="0,0,0,0,0,0,0,0,0,0,0"/>
                   </v:shape>
-                  <v:shape id="Freeform 21" o:spid="_x0000_s1029" style="position:absolute;left:1234;top:504;width:851;height:1283;visibility:visible;mso-wrap-style:square;v-text-anchor:top" coordsize="134,202" o:gfxdata="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" path="m,l131,r,45l54,45r,32l120,77r,45l54,122r,36l134,158r,44l,202,,xe" fillcolor="#01617e" stroked="f">
+                  <v:shape id="Freeform 21" o:spid="_x0000_s1029" style="position:absolute;left:1234;top:504;width:851;height:1283;visibility:visible;mso-wrap-style:square;v-text-anchor:top" coordsize="134,202" o:gfxdata="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" path="m,l131,r,45l54,45r,32l120,77r,45l54,122r,36l134,158r,44l,202,,xe" filled="f" stroked="f">
                     <v:path arrowok="t" o:connecttype="custom" o:connectlocs="0,0;83185,0;83185,28575;34290,28575;34290,48895;76200,48895;76200,77470;34290,77470;34290,100330;85090,100330;85090,128270;0,128270;0,0" o:connectangles="0,0,0,0,0,0,0,0,0,0,0,0,0"/>
                   </v:shape>
-                  <v:shape id="Freeform 22" o:spid="_x0000_s1030" style="position:absolute;left:2356;top:504;width:1066;height:1283;visibility:visible;mso-wrap-style:square;v-text-anchor:top" coordsize="336,404" o:gfxdata="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" path="m217,404c147,269,147,269,147,269v-40,,-40,,-40,c107,404,107,404,107,404,,404,,404,,404,,,,,,,152,,152,,152,v87,,162,30,162,131c314,189,288,227,249,248v87,156,87,156,87,156l217,404xm107,184v38,,38,,38,c187,184,210,166,210,131,210,96,187,85,145,85v-38,,-38,,-38,l107,184xe" fillcolor="#01617e" stroked="f">
+                  <v:shape id="Freeform 22" o:spid="_x0000_s1030" style="position:absolute;left:2356;top:504;width:1066;height:1283;visibility:visible;mso-wrap-style:square;v-text-anchor:top" coordsize="336,404" o:gfxdata="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" path="m217,404c147,269,147,269,147,269v-40,,-40,,-40,c107,404,107,404,107,404,,404,,404,,404,,,,,,,152,,152,,152,v87,,162,30,162,131c314,189,288,227,249,248v87,156,87,156,87,156l217,404xm107,184v38,,38,,38,c187,184,210,166,210,131,210,96,187,85,145,85v-38,,-38,,-38,l107,184xe" filled="f" stroked="f">
                     <v:path arrowok="t" o:connecttype="custom" o:connectlocs="68898,128270;46673,85408;33973,85408;33973,128270;0,128270;0,0;48260,0;99695,41593;79058,78740;106680,128270;68898,128270;33973,58420;46038,58420;66675,41593;46038,26988;33973,26988;33973,58420" o:connectangles="0,0,0,0,0,0,0,0,0,0,0,0,0,0,0,0,0"/>
                     <o:lock v:ext="edit" verticies="t"/>
                   </v:shape>
-                  <v:shape id="Freeform 23" o:spid="_x0000_s1031" style="position:absolute;left:3421;top:504;width:1016;height:1283;visibility:visible;mso-wrap-style:square;v-text-anchor:top" coordsize="160,202" o:gfxdata="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" path="m53,45l,45,,,160,r,45l107,45r,157l53,202,53,45xe" fillcolor="#01617e" stroked="f">
+                  <v:shape id="Freeform 23" o:spid="_x0000_s1031" style="position:absolute;left:3421;top:504;width:1016;height:1283;visibility:visible;mso-wrap-style:square;v-text-anchor:top" coordsize="160,202" o:gfxdata="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" path="m53,45l,45,,,160,r,45l107,45r,157l53,202,53,45xe" filled="f" stroked="f">
                     <v:path arrowok="t" o:connecttype="custom" o:connectlocs="33655,28575;0,28575;0,0;101600,0;101600,28575;67945,28575;67945,128270;33655,128270;33655,28575" o:connectangles="0,0,0,0,0,0,0,0,0"/>
                   </v:shape>
-                  <v:shape id="Freeform 24" o:spid="_x0000_s1032" style="position:absolute;left:4656;top:504;width:857;height:1283;visibility:visible;mso-wrap-style:square;v-text-anchor:top" coordsize="135,202" o:gfxdata="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" path="m,l135,r,45l53,45r,32l120,77r,45l53,122r,36l135,158r,44l,202,,xe" fillcolor="#01617e" stroked="f">
+                  <v:shape id="Freeform 24" o:spid="_x0000_s1032" style="position:absolute;left:4656;top:504;width:857;height:1283;visibility:visible;mso-wrap-style:square;v-text-anchor:top" coordsize="135,202" o:gfxdata="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" path="m,l135,r,45l53,45r,32l120,77r,45l53,122r,36l135,158r,44l,202,,xe" filled="f" stroked="f">
                     <v:path arrowok="t" o:connecttype="custom" o:connectlocs="0,0;85725,0;85725,28575;33655,28575;33655,48895;76200,48895;76200,77470;33655,77470;33655,100330;85725,100330;85725,128270;0,128270;0,0" o:connectangles="0,0,0,0,0,0,0,0,0,0,0,0,0"/>
                   </v:shape>
                   <w10:wrap anchorx="margin"/>
@@ -2647,6 +2617,16 @@
 </w:ftr>
 </file>
 
+<file path=word/footer3.xml><?xml version="1.0" encoding="utf-8"?>
+<w:ftr xmlns:wpc="http://schemas.microsoft.com/office/word/2010/wordprocessingCanvas" xmlns:cx="http://schemas.microsoft.com/office/drawing/2014/chartex" xmlns:cx1="http://schemas.microsoft.com/office/drawing/2015/9/8/chartex" xmlns:cx2="http://schemas.microsoft.com/office/drawing/2015/10/21/chartex" xmlns:cx3="http://schemas.microsoft.com/office/drawing/2016/5/9/chartex" xmlns:cx4="http://schemas.microsoft.com/office/drawing/2016/5/10/chartex" xmlns:cx5="http://schemas.microsoft.com/office/drawing/2016/5/11/chartex" xmlns:cx6="http://schemas.microsoft.com/office/drawing/2016/5/12/chartex" xmlns:cx7="http://schemas.microsoft.com/office/drawing/2016/5/13/chartex" xmlns:cx8="http://schemas.microsoft.com/office/drawing/2016/5/14/chartex" xmlns:mc="http://schemas.openxmlformats.org/markup-compatibility/2006" xmlns:aink="http://schemas.microsoft.com/office/drawing/2016/ink" xmlns:am3d="http://schemas.microsoft.com/office/drawing/2017/model3d" xmlns:o="urn:schemas-microsoft-com:office:office" xmlns:oel="http://schemas.microsoft.com/office/2019/extlst" xmlns:r="http://schemas.openxmlformats.org/officeDocument/2006/relationships" xmlns:m="http://schemas.openxmlformats.org/officeDocument/2006/math" xmlns:v="urn:schemas-microsoft-com:vml" xmlns:wp14="http://schemas.microsoft.com/office/word/2010/wordprocessingDrawing" xmlns:wp="http://schemas.openxmlformats.org/drawingml/2006/wordprocessingDrawing" xmlns:w10="urn:schemas-microsoft-com:office:word" xmlns:w="http://schemas.openxmlformats.org/wordprocessingml/2006/main" xmlns:w14="http://schemas.microsoft.com/office/word/2010/wordml" xmlns:w15="http://schemas.microsoft.com/office/word/2012/wordml" xmlns:w16cex="http://schemas.microsoft.com/office/word/2018/wordml/cex" xmlns:w16cid="http://schemas.microsoft.com/office/word/2016/wordml/cid" xmlns:w16="http://schemas.microsoft.com/office/word/2018/wordml" xmlns:w16sdtdh="http://schemas.microsoft.com/office/word/2020/wordml/sdtdatahash" xmlns:w16se="http://schemas.microsoft.com/office/word/2015/wordml/symex" xmlns:wpg="http://schemas.microsoft.com/office/word/2010/wordprocessingGroup" xmlns:wpi="http://schemas.microsoft.com/office/word/2010/wordprocessingInk" xmlns:wne="http://schemas.microsoft.com/office/word/2006/wordml" xmlns:wps="http://schemas.microsoft.com/office/word/2010/wordprocessingShape" mc:Ignorable="w14 w15 w16se w16cid w16 w16cex w16sdtdh wp14">
+  <w:p>
+    <w:pPr>
+      <w:pStyle w:val="Footer"/>
+    </w:pPr>
+  </w:p>
+</w:ftr>
+</file>
+
 <file path=word/footnotes.xml><?xml version="1.0" encoding="utf-8"?>
 <w:footnotes xmlns:wpc="http://schemas.microsoft.com/office/word/2010/wordprocessingCanvas" xmlns:cx="http://schemas.microsoft.com/office/drawing/2014/chartex" xmlns:cx1="http://schemas.microsoft.com/office/drawing/2015/9/8/chartex" xmlns:cx2="http://schemas.microsoft.com/office/drawing/2015/10/21/chartex" xmlns:cx3="http://schemas.microsoft.com/office/drawing/2016/5/9/chartex" xmlns:cx4="http://schemas.microsoft.com/office/drawing/2016/5/10/chartex" xmlns:cx5="http://schemas.microsoft.com/office/drawing/2016/5/11/chartex" xmlns:cx6="http://schemas.microsoft.com/office/drawing/2016/5/12/chartex" xmlns:cx7="http://schemas.microsoft.com/office/drawing/2016/5/13/chartex" xmlns:cx8="http://schemas.microsoft.com/office/drawing/2016/5/14/chartex" xmlns:mc="http://schemas.openxmlformats.org/markup-compatibility/2006" xmlns:aink="http://schemas.microsoft.com/office/drawing/2016/ink" xmlns:am3d="http://schemas.microsoft.com/office/drawing/2017/model3d" xmlns:o="urn:schemas-microsoft-com:office:office" xmlns:oel="http://schemas.microsoft.com/office/2019/extlst" xmlns:r="http://schemas.openxmlformats.org/officeDocument/2006/relationships" xmlns:m="http://schemas.openxmlformats.org/officeDocument/2006/math" xmlns:v="urn:schemas-microsoft-com:vml" xmlns:wp14="http://schemas.microsoft.com/office/word/2010/wordprocessingDrawing" xmlns:wp="http://schemas.openxmlformats.org/drawingml/2006/wordprocessingDrawing" xmlns:w10="urn:schemas-microsoft-com:office:word" xmlns:w="http://schemas.openxmlformats.org/wordprocessingml/2006/main" xmlns:w14="http://schemas.microsoft.com/office/word/2010/wordml" xmlns:w15="http://schemas.microsoft.com/office/word/2012/wordml" xmlns:w16cex="http://schemas.microsoft.com/office/word/2018/wordml/cex" xmlns:w16cid="http://schemas.microsoft.com/office/word/2016/wordml/cid" xmlns:w16="http://schemas.microsoft.com/office/word/2018/wordml" xmlns:w16sdtdh="http://schemas.microsoft.com/office/word/2020/wordml/sdtdatahash" xmlns:w16se="http://schemas.microsoft.com/office/word/2015/wordml/symex" xmlns:wpg="http://schemas.microsoft.com/office/word/2010/wordprocessingGroup" xmlns:wpi="http://schemas.microsoft.com/office/word/2010/wordprocessingInk" xmlns:wne="http://schemas.microsoft.com/office/word/2006/wordml" xmlns:wps="http://schemas.microsoft.com/office/word/2010/wordprocessingShape" mc:Ignorable="w14 w15 w16se w16cid w16 w16cex w16sdtdh wp14">
   <w:footnote w:type="separator" w:id="-1">
@@ -2679,7 +2659,7 @@
       <mc:AlternateContent>
         <mc:Choice Requires="wps">
           <w:drawing>
-            <wp:anchor distT="0" distB="0" distL="114300" distR="114300" simplePos="0" relativeHeight="251669504" behindDoc="1" locked="1" layoutInCell="1" allowOverlap="1" wp14:anchorId="1FB10104" wp14:editId="073BA26C">
+            <wp:anchor distT="0" distB="0" distL="114300" distR="114300" simplePos="0" relativeHeight="251669504" behindDoc="1" locked="1" layoutInCell="1" allowOverlap="1" wp14:anchorId="1FB10104" wp14:editId="013E057F">
               <wp:simplePos x="0" y="0"/>
               <wp:positionH relativeFrom="page">
                 <wp:posOffset>0</wp:posOffset>
@@ -2687,8 +2667,8 @@
               <wp:positionV relativeFrom="page">
                 <wp:posOffset>0</wp:posOffset>
               </wp:positionV>
-              <wp:extent cx="360000" cy="10677600"/>
-              <wp:effectExtent l="0" t="0" r="0" b="3175"/>
+              <wp:extent cx="360000" cy="11160000"/>
+              <wp:effectExtent l="0" t="0" r="0" b="3810"/>
               <wp:wrapNone/>
               <wp:docPr id="1869336280" name="Rectangle 1"/>
               <wp:cNvGraphicFramePr/>
@@ -2699,13 +2679,13 @@
                     <wps:spPr>
                       <a:xfrm>
                         <a:off x="0" y="0"/>
-                        <a:ext cx="360000" cy="10677600"/>
+                        <a:ext cx="360000" cy="11160000"/>
                       </a:xfrm>
                       <a:prstGeom prst="rect">
                         <a:avLst/>
                       </a:prstGeom>
                       <a:solidFill>
-                        <a:schemeClr val="accent3"/>
+                        <a:schemeClr val="accent2"/>
                       </a:solidFill>
                       <a:ln>
                         <a:noFill/>
@@ -2747,7 +2727,7 @@
         </mc:Choice>
         <mc:Fallback>
           <w:pict>
-            <v:rect w14:anchorId="06BC2F54" id="Rectangle 1" o:spid="_x0000_s1026" style="position:absolute;margin-left:0;margin-top:0;width:28.35pt;height:840.75pt;z-index:-251646976;visibility:visible;mso-wrap-style:square;mso-width-percent:0;mso-height-percent:0;mso-wrap-distance-left:9pt;mso-wrap-distance-top:0;mso-wrap-distance-right:9pt;mso-wrap-distance-bottom:0;mso-position-horizontal:absolute;mso-position-horizontal-relative:page;mso-position-vertical:absolute;mso-position-vertical-relative:page;mso-width-percent:0;mso-height-percent:0;mso-width-relative:margin;mso-height-relative:margin;v-text-anchor:middle" o:gfxdata="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" fillcolor="#e7518c [3206]" stroked="f" strokeweight="2pt">
+            <v:rect w14:anchorId="1CCF00FF" id="Rectangle 1" o:spid="_x0000_s1026" style="position:absolute;margin-left:0;margin-top:0;width:28.35pt;height:878.75pt;z-index:-251646976;visibility:visible;mso-wrap-style:square;mso-width-percent:0;mso-height-percent:0;mso-wrap-distance-left:9pt;mso-wrap-distance-top:0;mso-wrap-distance-right:9pt;mso-wrap-distance-bottom:0;mso-position-horizontal:absolute;mso-position-horizontal-relative:page;mso-position-vertical:absolute;mso-position-vertical-relative:page;mso-width-percent:0;mso-height-percent:0;mso-width-relative:margin;mso-height-relative:margin;v-text-anchor:middle" o:gfxdata="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" fillcolor="#b3517f [3205]" stroked="f" strokeweight="2pt">
               <w10:wrap anchorx="page" anchory="page"/>
               <w10:anchorlock/>
             </v:rect>
@@ -2772,7 +2752,7 @@
       <mc:AlternateContent>
         <mc:Choice Requires="wps">
           <w:drawing>
-            <wp:anchor distT="0" distB="0" distL="114300" distR="114300" simplePos="0" relativeHeight="251671552" behindDoc="1" locked="1" layoutInCell="1" allowOverlap="1" wp14:anchorId="56EE3D41" wp14:editId="15D2B7C5">
+            <wp:anchor distT="0" distB="0" distL="114300" distR="114300" simplePos="0" relativeHeight="251671552" behindDoc="1" locked="1" layoutInCell="1" allowOverlap="1" wp14:anchorId="56EE3D41" wp14:editId="6DBB0A49">
               <wp:simplePos x="0" y="0"/>
               <wp:positionH relativeFrom="page">
                 <wp:posOffset>7200900</wp:posOffset>
@@ -2780,8 +2760,8 @@
               <wp:positionV relativeFrom="page">
                 <wp:posOffset>0</wp:posOffset>
               </wp:positionV>
-              <wp:extent cx="360000" cy="10677600"/>
-              <wp:effectExtent l="0" t="0" r="0" b="3175"/>
+              <wp:extent cx="360000" cy="11160000"/>
+              <wp:effectExtent l="0" t="0" r="0" b="3810"/>
               <wp:wrapNone/>
               <wp:docPr id="2103362448" name="Rectangle 1"/>
               <wp:cNvGraphicFramePr/>
@@ -2792,13 +2772,13 @@
                     <wps:spPr>
                       <a:xfrm>
                         <a:off x="0" y="0"/>
-                        <a:ext cx="360000" cy="10677600"/>
+                        <a:ext cx="360000" cy="11160000"/>
                       </a:xfrm>
                       <a:prstGeom prst="rect">
                         <a:avLst/>
                       </a:prstGeom>
                       <a:solidFill>
-                        <a:schemeClr val="accent3"/>
+                        <a:schemeClr val="accent2"/>
                       </a:solidFill>
                       <a:ln>
                         <a:noFill/>
@@ -2840,7 +2820,7 @@
         </mc:Choice>
         <mc:Fallback>
           <w:pict>
-            <v:rect w14:anchorId="72456EDB" id="Rectangle 1" o:spid="_x0000_s1026" style="position:absolute;margin-left:567pt;margin-top:0;width:28.35pt;height:840.75pt;z-index:-251644928;visibility:visible;mso-wrap-style:square;mso-width-percent:0;mso-height-percent:0;mso-wrap-distance-left:9pt;mso-wrap-distance-top:0;mso-wrap-distance-right:9pt;mso-wrap-distance-bottom:0;mso-position-horizontal:absolute;mso-position-horizontal-relative:page;mso-position-vertical:absolute;mso-position-vertical-relative:page;mso-width-percent:0;mso-height-percent:0;mso-width-relative:margin;mso-height-relative:margin;v-text-anchor:middle" o:gfxdata="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" fillcolor="#e7518c [3206]" stroked="f" strokeweight="2pt">
+            <v:rect w14:anchorId="43D2B8B8" id="Rectangle 1" o:spid="_x0000_s1026" style="position:absolute;margin-left:567pt;margin-top:0;width:28.35pt;height:878.75pt;z-index:-251644928;visibility:visible;mso-wrap-style:square;mso-width-percent:0;mso-height-percent:0;mso-wrap-distance-left:9pt;mso-wrap-distance-top:0;mso-wrap-distance-right:9pt;mso-wrap-distance-bottom:0;mso-position-horizontal:absolute;mso-position-horizontal-relative:page;mso-position-vertical:absolute;mso-position-vertical-relative:page;mso-width-percent:0;mso-height-percent:0;mso-width-relative:margin;mso-height-relative:margin;v-text-anchor:middle" o:gfxdata="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" fillcolor="#b3517f [3205]" stroked="f" strokeweight="2pt">
               <w10:wrap anchorx="page" anchory="page"/>
               <w10:anchorlock/>
             </v:rect>
@@ -2860,23 +2840,21 @@
     </w:pPr>
     <w:r>
       <w:rPr>
-        <w:rFonts w:cs="Times New Roman"/>
         <w:noProof/>
-        <w:lang w:eastAsia="nl-NL"/>
       </w:rPr>
       <w:drawing>
-        <wp:anchor distT="0" distB="0" distL="114300" distR="114300" simplePos="0" relativeHeight="251660288" behindDoc="1" locked="0" layoutInCell="0" allowOverlap="1" wp14:anchorId="1F3511A5" wp14:editId="3A26F90C">
+        <wp:anchor distT="0" distB="0" distL="114300" distR="114300" simplePos="0" relativeHeight="251674624" behindDoc="1" locked="0" layoutInCell="1" allowOverlap="1" wp14:anchorId="71681FBE" wp14:editId="43F9CAAC">
           <wp:simplePos x="0" y="0"/>
           <wp:positionH relativeFrom="page">
-            <wp:posOffset>0</wp:posOffset>
+            <wp:align>left</wp:align>
           </wp:positionH>
           <wp:positionV relativeFrom="page">
-            <wp:posOffset>-1374677</wp:posOffset>
+            <wp:align>top</wp:align>
           </wp:positionV>
-          <wp:extent cx="7506000" cy="12081600"/>
+          <wp:extent cx="7539580" cy="10683688"/>
           <wp:effectExtent l="0" t="0" r="0" b="0"/>
           <wp:wrapNone/>
-          <wp:docPr id="6" name="E1401301645JU infectielab[W21H33"/>
+          <wp:docPr id="1942095126" name="Picture 1"/>
           <wp:cNvGraphicFramePr>
             <a:graphicFrameLocks xmlns:a="http://schemas.openxmlformats.org/drawingml/2006/main" noChangeAspect="1"/>
           </wp:cNvGraphicFramePr>
@@ -2884,10 +2862,8 @@
             <a:graphicData uri="http://schemas.openxmlformats.org/drawingml/2006/picture">
               <pic:pic xmlns:pic="http://schemas.openxmlformats.org/drawingml/2006/picture">
                 <pic:nvPicPr>
-                  <pic:cNvPr id="0" name="E1401301645JU infectielab[W21H33"/>
-                  <pic:cNvPicPr>
-                    <a:picLocks noChangeAspect="1" noChangeArrowheads="1"/>
-                  </pic:cNvPicPr>
+                  <pic:cNvPr id="1942095126" name="Picture 1942095126"/>
+                  <pic:cNvPicPr/>
                 </pic:nvPicPr>
                 <pic:blipFill rotWithShape="1">
                   <a:blip r:embed="rId1">
@@ -2897,18 +2873,17 @@
                       </a:ext>
                     </a:extLst>
                   </a:blip>
-                  <a:srcRect l="-11283" t="-2755" r="-10523" b="-20226"/>
+                  <a:srcRect l="-15524" r="-15430" b="-321088"/>
                   <a:stretch/>
                 </pic:blipFill>
                 <pic:spPr bwMode="auto">
                   <a:xfrm>
                     <a:off x="0" y="0"/>
-                    <a:ext cx="7506000" cy="12081600"/>
+                    <a:ext cx="7542000" cy="10687117"/>
                   </a:xfrm>
                   <a:prstGeom prst="rect">
                     <a:avLst/>
                   </a:prstGeom>
-                  <a:noFill/>
                   <a:ln>
                     <a:noFill/>
                   </a:ln>
@@ -3962,7 +3937,10 @@
   <w:style w:type="paragraph" w:default="1" w:styleId="Normal">
     <w:name w:val="Normal"/>
     <w:qFormat/>
-    <w:rsid w:val="000172D4"/>
+    <w:rsid w:val="005F6D34"/>
+    <w:rPr>
+      <w:rFonts w:ascii="Source Sans Pro" w:hAnsi="Source Sans Pro"/>
+    </w:rPr>
   </w:style>
   <w:style w:type="paragraph" w:styleId="Heading1">
     <w:name w:val="heading 1"/>
@@ -3971,7 +3949,7 @@
     <w:link w:val="Heading1Char"/>
     <w:uiPriority w:val="9"/>
     <w:qFormat/>
-    <w:rsid w:val="009B617D"/>
+    <w:rsid w:val="005F6D34"/>
     <w:pPr>
       <w:keepNext/>
       <w:keepLines/>
@@ -3980,10 +3958,10 @@
       <w:outlineLvl w:val="0"/>
     </w:pPr>
     <w:rPr>
-      <w:rFonts w:asciiTheme="majorHAnsi" w:eastAsiaTheme="majorEastAsia" w:hAnsiTheme="majorHAnsi" w:cstheme="majorBidi"/>
+      <w:rFonts w:eastAsiaTheme="majorEastAsia" w:cstheme="majorBidi"/>
       <w:b/>
       <w:bCs/>
-      <w:color w:val="E7518C" w:themeColor="accent3"/>
+      <w:color w:val="B3517F" w:themeColor="accent2"/>
       <w:sz w:val="32"/>
       <w:szCs w:val="28"/>
       <w14:textOutline w14:w="9525" w14:cap="rnd" w14:cmpd="sng" w14:algn="ctr">
@@ -4001,7 +3979,7 @@
     <w:uiPriority w:val="9"/>
     <w:unhideWhenUsed/>
     <w:qFormat/>
-    <w:rsid w:val="002E5949"/>
+    <w:rsid w:val="005F6D34"/>
     <w:pPr>
       <w:keepNext/>
       <w:keepLines/>
@@ -4009,10 +3987,10 @@
       <w:outlineLvl w:val="1"/>
     </w:pPr>
     <w:rPr>
-      <w:rFonts w:asciiTheme="majorHAnsi" w:eastAsiaTheme="majorEastAsia" w:hAnsiTheme="majorHAnsi" w:cstheme="majorBidi"/>
+      <w:rFonts w:eastAsiaTheme="majorEastAsia" w:cstheme="majorBidi"/>
       <w:b/>
       <w:bCs/>
-      <w:color w:val="E7518C" w:themeColor="accent3"/>
+      <w:color w:val="49647D" w:themeColor="accent3"/>
       <w:sz w:val="28"/>
       <w:szCs w:val="26"/>
     </w:rPr>
@@ -4036,7 +4014,7 @@
       <w:rFonts w:eastAsiaTheme="majorEastAsia" w:cstheme="majorBidi"/>
       <w:b/>
       <w:bCs/>
-      <w:color w:val="E7518C" w:themeColor="accent3"/>
+      <w:color w:val="49647D" w:themeColor="accent3"/>
       <w:sz w:val="28"/>
     </w:rPr>
   </w:style>
@@ -4048,7 +4026,7 @@
     <w:uiPriority w:val="9"/>
     <w:unhideWhenUsed/>
     <w:qFormat/>
-    <w:rsid w:val="002E5949"/>
+    <w:rsid w:val="005F6D34"/>
     <w:pPr>
       <w:keepNext/>
       <w:keepLines/>
@@ -4056,11 +4034,11 @@
       <w:outlineLvl w:val="3"/>
     </w:pPr>
     <w:rPr>
-      <w:rFonts w:asciiTheme="majorHAnsi" w:eastAsiaTheme="majorEastAsia" w:hAnsiTheme="majorHAnsi" w:cstheme="majorBidi"/>
+      <w:rFonts w:eastAsiaTheme="majorEastAsia" w:cstheme="majorBidi"/>
       <w:b/>
       <w:bCs/>
       <w:iCs/>
-      <w:color w:val="E7518C" w:themeColor="accent3"/>
+      <w:color w:val="49647D" w:themeColor="accent3"/>
     </w:rPr>
   </w:style>
   <w:style w:type="paragraph" w:styleId="Heading5">
@@ -4071,20 +4049,20 @@
     <w:uiPriority w:val="9"/>
     <w:unhideWhenUsed/>
     <w:qFormat/>
-    <w:rsid w:val="00097633"/>
+    <w:rsid w:val="005F6D34"/>
     <w:pPr>
       <w:keepNext/>
       <w:keepLines/>
       <w:pBdr>
-        <w:left w:val="single" w:sz="48" w:space="4" w:color="E7518C" w:themeColor="accent3"/>
+        <w:left w:val="single" w:sz="48" w:space="4" w:color="49647D" w:themeColor="accent3"/>
       </w:pBdr>
       <w:spacing w:before="240"/>
       <w:outlineLvl w:val="4"/>
     </w:pPr>
     <w:rPr>
-      <w:rFonts w:asciiTheme="majorHAnsi" w:eastAsiaTheme="majorEastAsia" w:hAnsiTheme="majorHAnsi" w:cstheme="majorBidi"/>
+      <w:rFonts w:eastAsiaTheme="majorEastAsia" w:cstheme="majorBidi"/>
       <w:b/>
-      <w:color w:val="E7518C" w:themeColor="accent3"/>
+      <w:color w:val="49647D" w:themeColor="accent3"/>
     </w:rPr>
   </w:style>
   <w:style w:type="paragraph" w:styleId="Heading6">
@@ -4095,7 +4073,7 @@
     <w:uiPriority w:val="9"/>
     <w:unhideWhenUsed/>
     <w:qFormat/>
-    <w:rsid w:val="00E158A2"/>
+    <w:rsid w:val="005F6D34"/>
     <w:pPr>
       <w:keepNext/>
       <w:keepLines/>
@@ -4103,7 +4081,7 @@
       <w:outlineLvl w:val="5"/>
     </w:pPr>
     <w:rPr>
-      <w:rFonts w:asciiTheme="majorHAnsi" w:eastAsiaTheme="majorEastAsia" w:hAnsiTheme="majorHAnsi" w:cstheme="majorBidi"/>
+      <w:rFonts w:eastAsiaTheme="majorEastAsia" w:cstheme="majorBidi"/>
       <w:i/>
       <w:iCs/>
       <w:color w:val="000000" w:themeColor="text1"/>
@@ -4117,7 +4095,7 @@
     <w:uiPriority w:val="9"/>
     <w:unhideWhenUsed/>
     <w:qFormat/>
-    <w:rsid w:val="00E158A2"/>
+    <w:rsid w:val="005F6D34"/>
     <w:pPr>
       <w:keepNext/>
       <w:keepLines/>
@@ -4125,10 +4103,10 @@
       <w:outlineLvl w:val="6"/>
     </w:pPr>
     <w:rPr>
-      <w:rFonts w:asciiTheme="majorHAnsi" w:eastAsiaTheme="majorEastAsia" w:hAnsiTheme="majorHAnsi" w:cstheme="majorBidi"/>
+      <w:rFonts w:eastAsiaTheme="majorEastAsia" w:cstheme="majorBidi"/>
       <w:i/>
       <w:iCs/>
-      <w:color w:val="849A42" w:themeColor="text2"/>
+      <w:color w:val="3A4D5D" w:themeColor="text2"/>
     </w:rPr>
   </w:style>
   <w:style w:type="paragraph" w:styleId="Heading8">
@@ -4140,7 +4118,7 @@
     <w:semiHidden/>
     <w:unhideWhenUsed/>
     <w:qFormat/>
-    <w:rsid w:val="00E158A2"/>
+    <w:rsid w:val="005F6D34"/>
     <w:pPr>
       <w:keepNext/>
       <w:keepLines/>
@@ -4148,7 +4126,7 @@
       <w:outlineLvl w:val="7"/>
     </w:pPr>
     <w:rPr>
-      <w:rFonts w:asciiTheme="majorHAnsi" w:eastAsiaTheme="majorEastAsia" w:hAnsiTheme="majorHAnsi" w:cstheme="majorBidi"/>
+      <w:rFonts w:eastAsiaTheme="majorEastAsia" w:cstheme="majorBidi"/>
       <w:color w:val="000000"/>
       <w:sz w:val="20"/>
       <w:szCs w:val="20"/>
@@ -4163,7 +4141,7 @@
     <w:semiHidden/>
     <w:unhideWhenUsed/>
     <w:qFormat/>
-    <w:rsid w:val="00E158A2"/>
+    <w:rsid w:val="005F6D34"/>
     <w:pPr>
       <w:keepNext/>
       <w:keepLines/>
@@ -4171,7 +4149,7 @@
       <w:outlineLvl w:val="8"/>
     </w:pPr>
     <w:rPr>
-      <w:rFonts w:asciiTheme="majorHAnsi" w:eastAsiaTheme="majorEastAsia" w:hAnsiTheme="majorHAnsi" w:cstheme="majorBidi"/>
+      <w:rFonts w:eastAsiaTheme="majorEastAsia" w:cstheme="majorBidi"/>
       <w:i/>
       <w:iCs/>
       <w:color w:val="000000"/>
@@ -4215,7 +4193,7 @@
     <w:rPr>
       <w:b/>
       <w:bCs/>
-      <w:color w:val="106584" w:themeColor="accent2"/>
+      <w:color w:val="B3517F" w:themeColor="accent2"/>
     </w:rPr>
   </w:style>
   <w:style w:type="character" w:styleId="Strong">
@@ -4228,7 +4206,7 @@
     <w:rPr>
       <w:b/>
       <w:bCs/>
-      <w:color w:val="E7518C" w:themeColor="accent3"/>
+      <w:color w:val="49647D" w:themeColor="accent3"/>
     </w:rPr>
   </w:style>
   <w:style w:type="character" w:customStyle="1" w:styleId="Heading1Char">
@@ -4236,12 +4214,12 @@
     <w:basedOn w:val="DefaultParagraphFont"/>
     <w:link w:val="Heading1"/>
     <w:uiPriority w:val="9"/>
-    <w:rsid w:val="009B617D"/>
-    <w:rPr>
-      <w:rFonts w:asciiTheme="majorHAnsi" w:eastAsiaTheme="majorEastAsia" w:hAnsiTheme="majorHAnsi" w:cstheme="majorBidi"/>
+    <w:rsid w:val="005F6D34"/>
+    <w:rPr>
+      <w:rFonts w:ascii="Source Sans Pro" w:eastAsiaTheme="majorEastAsia" w:hAnsi="Source Sans Pro" w:cstheme="majorBidi"/>
       <w:b/>
       <w:bCs/>
-      <w:color w:val="E7518C" w:themeColor="accent3"/>
+      <w:color w:val="B3517F" w:themeColor="accent2"/>
       <w:sz w:val="32"/>
       <w:szCs w:val="28"/>
       <w14:textOutline w14:w="9525" w14:cap="rnd" w14:cmpd="sng" w14:algn="ctr">
@@ -4256,12 +4234,12 @@
     <w:basedOn w:val="DefaultParagraphFont"/>
     <w:link w:val="Heading2"/>
     <w:uiPriority w:val="9"/>
-    <w:rsid w:val="002E5949"/>
-    <w:rPr>
-      <w:rFonts w:asciiTheme="majorHAnsi" w:eastAsiaTheme="majorEastAsia" w:hAnsiTheme="majorHAnsi" w:cstheme="majorBidi"/>
+    <w:rsid w:val="005F6D34"/>
+    <w:rPr>
+      <w:rFonts w:ascii="Source Sans Pro" w:eastAsiaTheme="majorEastAsia" w:hAnsi="Source Sans Pro" w:cstheme="majorBidi"/>
       <w:b/>
       <w:bCs/>
-      <w:color w:val="E7518C" w:themeColor="accent3"/>
+      <w:color w:val="49647D" w:themeColor="accent3"/>
       <w:sz w:val="28"/>
       <w:szCs w:val="26"/>
     </w:rPr>
@@ -4276,7 +4254,7 @@
       <w:rFonts w:eastAsiaTheme="majorEastAsia" w:cstheme="majorBidi"/>
       <w:b/>
       <w:bCs/>
-      <w:color w:val="E7518C" w:themeColor="accent3"/>
+      <w:color w:val="49647D" w:themeColor="accent3"/>
       <w:sz w:val="28"/>
     </w:rPr>
   </w:style>
@@ -4285,13 +4263,13 @@
     <w:basedOn w:val="DefaultParagraphFont"/>
     <w:link w:val="Heading4"/>
     <w:uiPriority w:val="9"/>
-    <w:rsid w:val="002E5949"/>
-    <w:rPr>
-      <w:rFonts w:asciiTheme="majorHAnsi" w:eastAsiaTheme="majorEastAsia" w:hAnsiTheme="majorHAnsi" w:cstheme="majorBidi"/>
+    <w:rsid w:val="005F6D34"/>
+    <w:rPr>
+      <w:rFonts w:ascii="Source Sans Pro" w:eastAsiaTheme="majorEastAsia" w:hAnsi="Source Sans Pro" w:cstheme="majorBidi"/>
       <w:b/>
       <w:bCs/>
       <w:iCs/>
-      <w:color w:val="E7518C" w:themeColor="accent3"/>
+      <w:color w:val="49647D" w:themeColor="accent3"/>
     </w:rPr>
   </w:style>
   <w:style w:type="character" w:customStyle="1" w:styleId="Heading5Char">
@@ -4299,11 +4277,11 @@
     <w:basedOn w:val="DefaultParagraphFont"/>
     <w:link w:val="Heading5"/>
     <w:uiPriority w:val="9"/>
-    <w:rsid w:val="00097633"/>
-    <w:rPr>
-      <w:rFonts w:asciiTheme="majorHAnsi" w:eastAsiaTheme="majorEastAsia" w:hAnsiTheme="majorHAnsi" w:cstheme="majorBidi"/>
+    <w:rsid w:val="005F6D34"/>
+    <w:rPr>
+      <w:rFonts w:ascii="Source Sans Pro" w:eastAsiaTheme="majorEastAsia" w:hAnsi="Source Sans Pro" w:cstheme="majorBidi"/>
       <w:b/>
-      <w:color w:val="E7518C" w:themeColor="accent3"/>
+      <w:color w:val="49647D" w:themeColor="accent3"/>
     </w:rPr>
   </w:style>
   <w:style w:type="character" w:customStyle="1" w:styleId="Heading6Char">
@@ -4311,9 +4289,9 @@
     <w:basedOn w:val="DefaultParagraphFont"/>
     <w:link w:val="Heading6"/>
     <w:uiPriority w:val="9"/>
-    <w:rsid w:val="00E158A2"/>
-    <w:rPr>
-      <w:rFonts w:asciiTheme="majorHAnsi" w:eastAsiaTheme="majorEastAsia" w:hAnsiTheme="majorHAnsi" w:cstheme="majorBidi"/>
+    <w:rsid w:val="005F6D34"/>
+    <w:rPr>
+      <w:rFonts w:ascii="Source Sans Pro" w:eastAsiaTheme="majorEastAsia" w:hAnsi="Source Sans Pro" w:cstheme="majorBidi"/>
       <w:i/>
       <w:iCs/>
       <w:color w:val="000000" w:themeColor="text1"/>
@@ -4324,12 +4302,12 @@
     <w:basedOn w:val="DefaultParagraphFont"/>
     <w:link w:val="Heading7"/>
     <w:uiPriority w:val="9"/>
-    <w:rsid w:val="00E158A2"/>
-    <w:rPr>
-      <w:rFonts w:asciiTheme="majorHAnsi" w:eastAsiaTheme="majorEastAsia" w:hAnsiTheme="majorHAnsi" w:cstheme="majorBidi"/>
+    <w:rsid w:val="005F6D34"/>
+    <w:rPr>
+      <w:rFonts w:ascii="Source Sans Pro" w:eastAsiaTheme="majorEastAsia" w:hAnsi="Source Sans Pro" w:cstheme="majorBidi"/>
       <w:i/>
       <w:iCs/>
-      <w:color w:val="849A42" w:themeColor="text2"/>
+      <w:color w:val="3A4D5D" w:themeColor="text2"/>
     </w:rPr>
   </w:style>
   <w:style w:type="character" w:customStyle="1" w:styleId="Heading8Char">
@@ -4338,9 +4316,9 @@
     <w:link w:val="Heading8"/>
     <w:uiPriority w:val="9"/>
     <w:semiHidden/>
-    <w:rsid w:val="00E158A2"/>
-    <w:rPr>
-      <w:rFonts w:asciiTheme="majorHAnsi" w:eastAsiaTheme="majorEastAsia" w:hAnsiTheme="majorHAnsi" w:cstheme="majorBidi"/>
+    <w:rsid w:val="005F6D34"/>
+    <w:rPr>
+      <w:rFonts w:ascii="Source Sans Pro" w:eastAsiaTheme="majorEastAsia" w:hAnsi="Source Sans Pro" w:cstheme="majorBidi"/>
       <w:color w:val="000000"/>
       <w:sz w:val="20"/>
       <w:szCs w:val="20"/>
@@ -4352,9 +4330,9 @@
     <w:link w:val="Heading9"/>
     <w:uiPriority w:val="9"/>
     <w:semiHidden/>
-    <w:rsid w:val="00E158A2"/>
-    <w:rPr>
-      <w:rFonts w:asciiTheme="majorHAnsi" w:eastAsiaTheme="majorEastAsia" w:hAnsiTheme="majorHAnsi" w:cstheme="majorBidi"/>
+    <w:rsid w:val="005F6D34"/>
+    <w:rPr>
+      <w:rFonts w:ascii="Source Sans Pro" w:eastAsiaTheme="majorEastAsia" w:hAnsi="Source Sans Pro" w:cstheme="majorBidi"/>
       <w:i/>
       <w:iCs/>
       <w:color w:val="000000"/>
@@ -4376,7 +4354,7 @@
       <w:b/>
       <w:bCs/>
       <w:smallCaps/>
-      <w:color w:val="849A42" w:themeColor="text2"/>
+      <w:color w:val="3A4D5D" w:themeColor="text2"/>
       <w:spacing w:val="6"/>
       <w:szCs w:val="18"/>
       <w:lang w:bidi="hi-IN"/>
@@ -4389,22 +4367,23 @@
     <w:link w:val="TitleChar"/>
     <w:uiPriority w:val="10"/>
     <w:qFormat/>
-    <w:rsid w:val="00AF0EC1"/>
+    <w:rsid w:val="005F6D34"/>
     <w:pPr>
       <w:pBdr>
-        <w:top w:val="single" w:sz="48" w:space="31" w:color="E7518C" w:themeColor="accent3"/>
-        <w:left w:val="single" w:sz="48" w:space="31" w:color="E7518C" w:themeColor="accent3"/>
-        <w:bottom w:val="single" w:sz="48" w:space="31" w:color="E7518C" w:themeColor="accent3"/>
-        <w:right w:val="single" w:sz="48" w:space="31" w:color="E7518C" w:themeColor="accent3"/>
+        <w:top w:val="single" w:sz="48" w:space="31" w:color="B3517F" w:themeColor="accent2"/>
+        <w:left w:val="single" w:sz="48" w:space="31" w:color="B3517F" w:themeColor="accent2"/>
+        <w:bottom w:val="single" w:sz="48" w:space="31" w:color="B3517F" w:themeColor="accent2"/>
+        <w:right w:val="single" w:sz="48" w:space="31" w:color="B3517F" w:themeColor="accent2"/>
       </w:pBdr>
-      <w:shd w:val="clear" w:color="auto" w:fill="E7518C" w:themeFill="accent3"/>
+      <w:shd w:val="clear" w:color="auto" w:fill="B3517F" w:themeFill="accent2"/>
+      <w:snapToGrid w:val="0"/>
       <w:spacing w:before="6600" w:after="240"/>
-      <w:ind w:left="-964" w:right="-680"/>
+      <w:ind w:left="-680" w:right="-680"/>
       <w:contextualSpacing/>
       <w:jc w:val="right"/>
     </w:pPr>
     <w:rPr>
-      <w:rFonts w:asciiTheme="majorHAnsi" w:eastAsiaTheme="majorEastAsia" w:hAnsiTheme="majorHAnsi" w:cstheme="majorBidi"/>
+      <w:rFonts w:eastAsiaTheme="majorEastAsia" w:cstheme="majorBidi"/>
       <w:b/>
       <w:color w:val="FFFFFF" w:themeColor="background1"/>
       <w:spacing w:val="30"/>
@@ -4420,16 +4399,16 @@
     <w:basedOn w:val="DefaultParagraphFont"/>
     <w:link w:val="Title"/>
     <w:uiPriority w:val="10"/>
-    <w:rsid w:val="00AF0EC1"/>
-    <w:rPr>
-      <w:rFonts w:asciiTheme="majorHAnsi" w:eastAsiaTheme="majorEastAsia" w:hAnsiTheme="majorHAnsi" w:cstheme="majorBidi"/>
+    <w:rsid w:val="005F6D34"/>
+    <w:rPr>
+      <w:rFonts w:ascii="Source Sans Pro" w:eastAsiaTheme="majorEastAsia" w:hAnsi="Source Sans Pro" w:cstheme="majorBidi"/>
       <w:b/>
       <w:color w:val="FFFFFF" w:themeColor="background1"/>
       <w:spacing w:val="30"/>
       <w:kern w:val="28"/>
       <w:sz w:val="56"/>
       <w:szCs w:val="52"/>
-      <w:shd w:val="clear" w:color="auto" w:fill="E7518C" w:themeFill="accent3"/>
+      <w:shd w:val="clear" w:color="auto" w:fill="B3517F" w:themeFill="accent2"/>
       <w14:ligatures w14:val="standard"/>
       <w14:numForm w14:val="oldStyle"/>
     </w:rPr>
@@ -4441,7 +4420,7 @@
     <w:link w:val="SubtitleChar"/>
     <w:uiPriority w:val="11"/>
     <w:qFormat/>
-    <w:rsid w:val="008176A8"/>
+    <w:rsid w:val="004D6876"/>
     <w:pPr>
       <w:numPr>
         <w:ilvl w:val="1"/>
@@ -4458,7 +4437,7 @@
     </w:pPr>
     <w:rPr>
       <w:iCs/>
-      <w:color w:val="E7518C" w:themeColor="accent3"/>
+      <w:color w:val="B3517F" w:themeColor="accent2"/>
       <w:spacing w:val="0"/>
       <w:sz w:val="44"/>
       <w:szCs w:val="24"/>
@@ -4470,12 +4449,12 @@
     <w:basedOn w:val="DefaultParagraphFont"/>
     <w:link w:val="Subtitle"/>
     <w:uiPriority w:val="11"/>
-    <w:rsid w:val="008176A8"/>
+    <w:rsid w:val="004D6876"/>
     <w:rPr>
       <w:rFonts w:asciiTheme="majorHAnsi" w:eastAsiaTheme="majorEastAsia" w:hAnsiTheme="majorHAnsi" w:cstheme="majorBidi"/>
       <w:b/>
       <w:iCs/>
-      <w:color w:val="E7518C" w:themeColor="accent3"/>
+      <w:color w:val="B3517F" w:themeColor="accent2"/>
       <w:kern w:val="28"/>
       <w:sz w:val="44"/>
       <w:szCs w:val="24"/>
@@ -4522,7 +4501,7 @@
     <w:rsid w:val="00E158A2"/>
     <w:pPr>
       <w:pBdr>
-        <w:left w:val="single" w:sz="48" w:space="13" w:color="849A42" w:themeColor="accent1"/>
+        <w:left w:val="single" w:sz="48" w:space="13" w:color="93984C" w:themeColor="accent1"/>
       </w:pBdr>
       <w:spacing w:line="360" w:lineRule="auto"/>
     </w:pPr>
@@ -4530,7 +4509,7 @@
       <w:rFonts w:asciiTheme="majorHAnsi" w:eastAsiaTheme="minorEastAsia" w:hAnsiTheme="majorHAnsi"/>
       <w:b/>
       <w:iCs/>
-      <w:color w:val="849A42" w:themeColor="accent1"/>
+      <w:color w:val="93984C" w:themeColor="accent1"/>
       <w:sz w:val="24"/>
       <w:lang w:bidi="hi-IN"/>
     </w:rPr>
@@ -4545,7 +4524,7 @@
       <w:rFonts w:asciiTheme="majorHAnsi" w:eastAsiaTheme="minorEastAsia" w:hAnsiTheme="majorHAnsi"/>
       <w:b/>
       <w:iCs/>
-      <w:color w:val="849A42" w:themeColor="accent1"/>
+      <w:color w:val="93984C" w:themeColor="accent1"/>
       <w:sz w:val="24"/>
       <w:lang w:bidi="hi-IN"/>
     </w:rPr>
@@ -4560,7 +4539,7 @@
     <w:rsid w:val="00E158A2"/>
     <w:pPr>
       <w:pBdr>
-        <w:left w:val="single" w:sz="48" w:space="13" w:color="106584" w:themeColor="accent2"/>
+        <w:left w:val="single" w:sz="48" w:space="13" w:color="B3517F" w:themeColor="accent2"/>
       </w:pBdr>
       <w:spacing w:before="240" w:line="300" w:lineRule="auto"/>
     </w:pPr>
@@ -4569,7 +4548,7 @@
       <w:b/>
       <w:bCs/>
       <w:iCs/>
-      <w:color w:val="106584" w:themeColor="accent2"/>
+      <w:color w:val="B3517F" w:themeColor="accent2"/>
       <w:sz w:val="26"/>
       <w:lang w:bidi="hi-IN"/>
       <w14:ligatures w14:val="standard"/>
@@ -4587,7 +4566,7 @@
       <w:b/>
       <w:bCs/>
       <w:iCs/>
-      <w:color w:val="106584" w:themeColor="accent2"/>
+      <w:color w:val="B3517F" w:themeColor="accent2"/>
       <w:sz w:val="26"/>
       <w:lang w:bidi="hi-IN"/>
       <w14:ligatures w14:val="standard"/>
@@ -4617,7 +4596,7 @@
       <w:b/>
       <w:bCs/>
       <w:smallCaps/>
-      <w:color w:val="849A42" w:themeColor="text2"/>
+      <w:color w:val="3A4D5D" w:themeColor="text2"/>
       <w:spacing w:val="5"/>
       <w:sz w:val="22"/>
       <w:u w:val="single"/>
@@ -4635,7 +4614,7 @@
       <w:bCs/>
       <w:caps w:val="0"/>
       <w:smallCaps/>
-      <w:color w:val="849A42" w:themeColor="text2"/>
+      <w:color w:val="3A4D5D" w:themeColor="text2"/>
       <w:spacing w:val="10"/>
       <w:sz w:val="22"/>
     </w:rPr>
@@ -4680,7 +4659,7 @@
     <w:rsid w:val="008668B7"/>
     <w:rPr>
       <w:b/>
-      <w:color w:val="106584" w:themeColor="accent2"/>
+      <w:color w:val="B3517F" w:themeColor="accent2"/>
       <w:bdr w:val="none" w:sz="0" w:space="0" w:color="auto"/>
       <w:shd w:val="clear" w:color="auto" w:fill="auto"/>
     </w:rPr>
@@ -4689,7 +4668,7 @@
     <w:name w:val="DataTypeTok"/>
     <w:rsid w:val="008668B7"/>
     <w:rPr>
-      <w:color w:val="106584" w:themeColor="accent2"/>
+      <w:color w:val="B3517F" w:themeColor="accent2"/>
       <w:bdr w:val="none" w:sz="0" w:space="0" w:color="auto"/>
       <w:shd w:val="clear" w:color="auto" w:fill="auto"/>
     </w:rPr>
@@ -4699,7 +4678,7 @@
     <w:rsid w:val="008668B7"/>
     <w:rPr>
       <w:b/>
-      <w:color w:val="E7518C" w:themeColor="accent3"/>
+      <w:color w:val="49647D" w:themeColor="accent3"/>
       <w:bdr w:val="none" w:sz="0" w:space="0" w:color="auto"/>
       <w:shd w:val="clear" w:color="auto" w:fill="auto"/>
     </w:rPr>
@@ -4708,7 +4687,7 @@
     <w:name w:val="BaseNTok"/>
     <w:rsid w:val="008668B7"/>
     <w:rPr>
-      <w:color w:val="106584" w:themeColor="accent2"/>
+      <w:color w:val="B3517F" w:themeColor="accent2"/>
       <w:bdr w:val="none" w:sz="0" w:space="0" w:color="auto"/>
       <w:shd w:val="clear" w:color="auto" w:fill="auto"/>
     </w:rPr>
@@ -4724,7 +4703,7 @@
     <w:name w:val="ConstantTok"/>
     <w:rsid w:val="008668B7"/>
     <w:rPr>
-      <w:color w:val="AB79B3" w:themeColor="accent5"/>
+      <w:color w:val="825988" w:themeColor="accent5"/>
       <w:bdr w:val="none" w:sz="0" w:space="0" w:color="auto"/>
       <w:shd w:val="clear" w:color="auto" w:fill="auto"/>
     </w:rPr>
@@ -4733,7 +4712,7 @@
     <w:name w:val="CharTok"/>
     <w:rsid w:val="008668B7"/>
     <w:rPr>
-      <w:color w:val="849A42" w:themeColor="accent1"/>
+      <w:color w:val="93984C" w:themeColor="accent1"/>
       <w:bdr w:val="none" w:sz="0" w:space="0" w:color="auto"/>
       <w:shd w:val="clear" w:color="auto" w:fill="auto"/>
     </w:rPr>
@@ -4752,7 +4731,7 @@
     <w:name w:val="StringTok"/>
     <w:rsid w:val="00853034"/>
     <w:rPr>
-      <w:color w:val="849A42" w:themeColor="accent1"/>
+      <w:color w:val="93984C" w:themeColor="accent1"/>
       <w:bdr w:val="none" w:sz="0" w:space="0" w:color="auto"/>
       <w:shd w:val="clear" w:color="auto" w:fill="FFFFFF" w:themeFill="background1"/>
     </w:rPr>
@@ -4761,7 +4740,7 @@
     <w:name w:val="VerbatimStringTok"/>
     <w:rsid w:val="00F63DDD"/>
     <w:rPr>
-      <w:color w:val="849A42" w:themeColor="accent1"/>
+      <w:color w:val="93984C" w:themeColor="accent1"/>
       <w:shd w:val="clear" w:color="auto" w:fill="F8F8F8"/>
     </w:rPr>
   </w:style>
@@ -4769,7 +4748,7 @@
     <w:name w:val="SpecialStringTok"/>
     <w:rsid w:val="008668B7"/>
     <w:rPr>
-      <w:color w:val="849A42" w:themeColor="text2"/>
+      <w:color w:val="3A4D5D" w:themeColor="text2"/>
       <w:bdr w:val="none" w:sz="0" w:space="0" w:color="auto"/>
       <w:shd w:val="clear" w:color="auto" w:fill="auto"/>
     </w:rPr>
@@ -4796,7 +4775,7 @@
     <w:rPr>
       <w:b/>
       <w:i/>
-      <w:color w:val="627331" w:themeColor="text2" w:themeShade="BF"/>
+      <w:color w:val="2B3945" w:themeColor="text2" w:themeShade="BF"/>
       <w:bdr w:val="none" w:sz="0" w:space="0" w:color="auto"/>
       <w:shd w:val="clear" w:color="auto" w:fill="auto"/>
     </w:rPr>
@@ -4827,7 +4806,7 @@
     <w:name w:val="OtherTok"/>
     <w:rsid w:val="00870655"/>
     <w:rPr>
-      <w:color w:val="E7518C" w:themeColor="accent3"/>
+      <w:color w:val="49647D" w:themeColor="accent3"/>
       <w:bdr w:val="none" w:sz="0" w:space="0" w:color="auto"/>
       <w:shd w:val="clear" w:color="auto" w:fill="auto"/>
     </w:rPr>
@@ -4863,7 +4842,7 @@
     <w:rsid w:val="008668B7"/>
     <w:rPr>
       <w:b/>
-      <w:color w:val="F096B9" w:themeColor="accent3" w:themeTint="99"/>
+      <w:color w:val="88A2BA" w:themeColor="accent3" w:themeTint="99"/>
       <w:bdr w:val="none" w:sz="0" w:space="0" w:color="auto"/>
       <w:shd w:val="clear" w:color="auto" w:fill="auto"/>
     </w:rPr>
@@ -4889,7 +4868,7 @@
     <w:rsid w:val="00595152"/>
     <w:rPr>
       <w:i/>
-      <w:color w:val="E7518C" w:themeColor="accent3"/>
+      <w:color w:val="49647D" w:themeColor="accent3"/>
       <w:bdr w:val="none" w:sz="0" w:space="0" w:color="auto"/>
       <w:shd w:val="clear" w:color="auto" w:fill="auto"/>
     </w:rPr>
@@ -4898,7 +4877,7 @@
     <w:name w:val="AttributeTok"/>
     <w:rsid w:val="009F1304"/>
     <w:rPr>
-      <w:color w:val="849A42" w:themeColor="accent1"/>
+      <w:color w:val="93984C" w:themeColor="accent1"/>
       <w:bdr w:val="none" w:sz="0" w:space="0" w:color="auto"/>
       <w:shd w:val="clear" w:color="auto" w:fill="auto"/>
     </w:rPr>
@@ -4915,7 +4894,7 @@
     <w:rPr>
       <w:b/>
       <w:i/>
-      <w:color w:val="627331" w:themeColor="text2" w:themeShade="BF"/>
+      <w:color w:val="2B3945" w:themeColor="text2" w:themeShade="BF"/>
       <w:bdr w:val="none" w:sz="0" w:space="0" w:color="auto"/>
       <w:shd w:val="clear" w:color="auto" w:fill="auto"/>
     </w:rPr>
@@ -4926,7 +4905,7 @@
     <w:rPr>
       <w:b/>
       <w:i/>
-      <w:color w:val="D0BA00" w:themeColor="accent4" w:themeShade="BF"/>
+      <w:color w:val="CAB922" w:themeColor="accent4" w:themeShade="BF"/>
       <w:shd w:val="clear" w:color="auto" w:fill="F8F8F8"/>
     </w:rPr>
   </w:style>
@@ -5041,14 +5020,14 @@
     <w:basedOn w:val="Normal"/>
     <w:next w:val="Normal"/>
     <w:qFormat/>
-    <w:rsid w:val="00AF0EC1"/>
+    <w:rsid w:val="00CB5289"/>
     <w:pPr>
       <w:spacing w:before="3240"/>
       <w:ind w:right="-680"/>
       <w:jc w:val="right"/>
     </w:pPr>
     <w:rPr>
-      <w:color w:val="E7518C" w:themeColor="accent3"/>
+      <w:color w:val="B3517F" w:themeColor="accent2"/>
       <w:sz w:val="32"/>
     </w:rPr>
   </w:style>
@@ -5057,14 +5036,14 @@
     <w:basedOn w:val="Normal"/>
     <w:next w:val="Normal"/>
     <w:qFormat/>
-    <w:rsid w:val="00AF0EC1"/>
+    <w:rsid w:val="00CB5289"/>
     <w:pPr>
       <w:spacing w:after="360"/>
       <w:ind w:right="-680"/>
       <w:jc w:val="right"/>
     </w:pPr>
     <w:rPr>
-      <w:color w:val="E7518C" w:themeColor="accent3"/>
+      <w:color w:val="B3517F" w:themeColor="accent2"/>
       <w:sz w:val="24"/>
     </w:rPr>
   </w:style>
@@ -5086,7 +5065,7 @@
     <w:semiHidden/>
     <w:rsid w:val="00C839EE"/>
     <w:rPr>
-      <w:color w:val="106584" w:themeColor="accent2"/>
+      <w:color w:val="B3517F" w:themeColor="accent2"/>
       <w:sz w:val="28"/>
     </w:rPr>
   </w:style>
@@ -5121,12 +5100,12 @@
       <w:tblStyleRowBandSize w:val="1"/>
       <w:tblStyleColBandSize w:val="1"/>
       <w:tblBorders>
-        <w:top w:val="single" w:sz="4" w:space="0" w:color="3DB9E7" w:themeColor="accent2" w:themeTint="99"/>
-        <w:left w:val="single" w:sz="4" w:space="0" w:color="3DB9E7" w:themeColor="accent2" w:themeTint="99"/>
-        <w:bottom w:val="single" w:sz="4" w:space="0" w:color="3DB9E7" w:themeColor="accent2" w:themeTint="99"/>
-        <w:right w:val="single" w:sz="4" w:space="0" w:color="3DB9E7" w:themeColor="accent2" w:themeTint="99"/>
-        <w:insideH w:val="single" w:sz="4" w:space="0" w:color="3DB9E7" w:themeColor="accent2" w:themeTint="99"/>
-        <w:insideV w:val="single" w:sz="4" w:space="0" w:color="3DB9E7" w:themeColor="accent2" w:themeTint="99"/>
+        <w:top w:val="single" w:sz="4" w:space="0" w:color="D196B2" w:themeColor="accent2" w:themeTint="99"/>
+        <w:left w:val="single" w:sz="4" w:space="0" w:color="D196B2" w:themeColor="accent2" w:themeTint="99"/>
+        <w:bottom w:val="single" w:sz="4" w:space="0" w:color="D196B2" w:themeColor="accent2" w:themeTint="99"/>
+        <w:right w:val="single" w:sz="4" w:space="0" w:color="D196B2" w:themeColor="accent2" w:themeTint="99"/>
+        <w:insideH w:val="single" w:sz="4" w:space="0" w:color="D196B2" w:themeColor="accent2" w:themeTint="99"/>
+        <w:insideV w:val="single" w:sz="4" w:space="0" w:color="D196B2" w:themeColor="accent2" w:themeTint="99"/>
       </w:tblBorders>
     </w:tblPr>
     <w:tblStylePr w:type="firstRow">
@@ -5138,14 +5117,14 @@
       <w:tblPr/>
       <w:tcPr>
         <w:tcBorders>
-          <w:top w:val="single" w:sz="4" w:space="0" w:color="106584" w:themeColor="accent2"/>
-          <w:left w:val="single" w:sz="4" w:space="0" w:color="106584" w:themeColor="accent2"/>
-          <w:bottom w:val="single" w:sz="4" w:space="0" w:color="106584" w:themeColor="accent2"/>
-          <w:right w:val="single" w:sz="4" w:space="0" w:color="106584" w:themeColor="accent2"/>
+          <w:top w:val="single" w:sz="4" w:space="0" w:color="B3517F" w:themeColor="accent2"/>
+          <w:left w:val="single" w:sz="4" w:space="0" w:color="B3517F" w:themeColor="accent2"/>
+          <w:bottom w:val="single" w:sz="4" w:space="0" w:color="B3517F" w:themeColor="accent2"/>
+          <w:right w:val="single" w:sz="4" w:space="0" w:color="B3517F" w:themeColor="accent2"/>
           <w:insideH w:val="nil"/>
           <w:insideV w:val="nil"/>
         </w:tcBorders>
-        <w:shd w:val="clear" w:color="auto" w:fill="106584" w:themeFill="accent2"/>
+        <w:shd w:val="clear" w:color="auto" w:fill="B3517F" w:themeFill="accent2"/>
       </w:tcPr>
     </w:tblStylePr>
     <w:tblStylePr w:type="lastRow">
@@ -5156,7 +5135,7 @@
       <w:tblPr/>
       <w:tcPr>
         <w:tcBorders>
-          <w:top w:val="double" w:sz="4" w:space="0" w:color="106584" w:themeColor="accent2"/>
+          <w:top w:val="double" w:sz="4" w:space="0" w:color="B3517F" w:themeColor="accent2"/>
         </w:tcBorders>
       </w:tcPr>
     </w:tblStylePr>
@@ -5175,13 +5154,13 @@
     <w:tblStylePr w:type="band1Vert">
       <w:tblPr/>
       <w:tcPr>
-        <w:shd w:val="clear" w:color="auto" w:fill="BEE7F7" w:themeFill="accent2" w:themeFillTint="33"/>
+        <w:shd w:val="clear" w:color="auto" w:fill="EFDCE5" w:themeFill="accent2" w:themeFillTint="33"/>
       </w:tcPr>
     </w:tblStylePr>
     <w:tblStylePr w:type="band1Horz">
       <w:tblPr/>
       <w:tcPr>
-        <w:shd w:val="clear" w:color="auto" w:fill="BEE7F7" w:themeFill="accent2" w:themeFillTint="33"/>
+        <w:shd w:val="clear" w:color="auto" w:fill="EFDCE5" w:themeFill="accent2" w:themeFillTint="33"/>
       </w:tcPr>
     </w:tblStylePr>
   </w:style>
@@ -5228,7 +5207,7 @@
     <w:rPr>
       <w:b w:val="0"/>
       <w:bCs/>
-      <w:color w:val="106584" w:themeColor="accent2"/>
+      <w:color w:val="B3517F" w:themeColor="accent2"/>
       <w:u w:val="single"/>
     </w:rPr>
   </w:style>
@@ -5288,42 +5267,42 @@
 <file path=word/theme/theme1.xml><?xml version="1.0" encoding="utf-8"?>
 <a:theme xmlns:a="http://schemas.openxmlformats.org/drawingml/2006/main" name="Certe">
   <a:themeElements>
-    <a:clrScheme name="Aangepast 2">
+    <a:clrScheme name="Certe">
       <a:dk1>
-        <a:sysClr val="windowText" lastClr="000000"/>
+        <a:srgbClr val="000000"/>
       </a:dk1>
       <a:lt1>
-        <a:sysClr val="window" lastClr="FFFFFF"/>
+        <a:srgbClr val="FFFFFF"/>
       </a:lt1>
       <a:dk2>
-        <a:srgbClr val="849A42"/>
+        <a:srgbClr val="3A4D5D"/>
       </a:dk2>
       <a:lt2>
-        <a:srgbClr val="FFFFFF"/>
+        <a:srgbClr val="E7E6E6"/>
       </a:lt2>
       <a:accent1>
-        <a:srgbClr val="849A42"/>
+        <a:srgbClr val="93984C"/>
       </a:accent1>
       <a:accent2>
-        <a:srgbClr val="106584"/>
+        <a:srgbClr val="B3517F"/>
       </a:accent2>
       <a:accent3>
-        <a:srgbClr val="E7518C"/>
+        <a:srgbClr val="49647D"/>
       </a:accent3>
       <a:accent4>
-        <a:srgbClr val="FFE718"/>
+        <a:srgbClr val="E3D559"/>
       </a:accent4>
       <a:accent5>
-        <a:srgbClr val="AB79B3"/>
+        <a:srgbClr val="825988"/>
       </a:accent5>
       <a:accent6>
-        <a:srgbClr val="D6B6D6"/>
+        <a:srgbClr val="CEB9D6"/>
       </a:accent6>
       <a:hlink>
-        <a:srgbClr val="106584"/>
+        <a:srgbClr val="69839C"/>
       </a:hlink>
       <a:folHlink>
-        <a:srgbClr val="E7518C"/>
+        <a:srgbClr val="B8BB8B"/>
       </a:folHlink>
     </a:clrScheme>
     <a:fontScheme name="Lettertype Certe">
@@ -5522,16 +5501,4 @@
   </a:objectDefaults>
   <a:extraClrSchemeLst/>
 </a:theme>
-</file>
-
-<file path=customXml/item1.xml><?xml version="1.0" encoding="utf-8"?>
-<b:Sources xmlns:b="http://schemas.openxmlformats.org/officeDocument/2006/bibliography" xmlns="http://schemas.openxmlformats.org/officeDocument/2006/bibliography" SelectedStyle="/APASixthEditionOfficeOnline.xsl" StyleName="APA" Version="6"/>
-</file>
-
-<file path=customXml/itemProps1.xml><?xml version="1.0" encoding="utf-8"?>
-<ds:datastoreItem xmlns:ds="http://schemas.openxmlformats.org/officeDocument/2006/customXml" ds:itemID="{6FA3B1F7-E1AD-3D4F-AAAB-77787F39D743}">
-  <ds:schemaRefs>
-    <ds:schemaRef ds:uri="http://schemas.openxmlformats.org/officeDocument/2006/bibliography"/>
-  </ds:schemaRefs>
-</ds:datastoreItem>
 </file>